--- a/EnterpriseInformationSecuritySystems/Lab1.docx
+++ b/EnterpriseInformationSecuritySystems/Lab1.docx
@@ -4,59 +4,1337 @@
   <w:body>
     <w:p>
       <w:pPr>
+        <w:spacing w:after="0" w:line="240" w:lineRule="auto"/>
         <w:jc w:val="center"/>
         <w:rPr>
+          <w:rFonts w:ascii="Times New Roman" w:hAnsi="Times New Roman" w:cs="Times New Roman"/>
+          <w:sz w:val="32"/>
+        </w:rPr>
+      </w:pPr>
+      <w:r>
+        <w:rPr>
+          <w:rFonts w:ascii="Times New Roman" w:hAnsi="Times New Roman" w:cs="Times New Roman"/>
+          <w:sz w:val="32"/>
+        </w:rPr>
+        <w:t>Федеральное государственное бюджетное образовательное учреждение высшего профессионального образования «Мордовский государственный университет им. Н. П. Огарева»</w:t>
+      </w:r>
+    </w:p>
+    <w:p>
+      <w:pPr>
+        <w:spacing w:after="0" w:line="360" w:lineRule="auto"/>
+        <w:jc w:val="center"/>
+        <w:rPr>
+          <w:rFonts w:ascii="Times New Roman" w:hAnsi="Times New Roman" w:cs="Times New Roman"/>
+          <w:sz w:val="32"/>
+        </w:rPr>
+      </w:pPr>
+    </w:p>
+    <w:p>
+      <w:pPr>
+        <w:spacing w:after="0" w:line="360" w:lineRule="auto"/>
+        <w:jc w:val="center"/>
+        <w:rPr>
+          <w:rFonts w:ascii="Times New Roman" w:hAnsi="Times New Roman" w:cs="Times New Roman"/>
+          <w:sz w:val="32"/>
+        </w:rPr>
+      </w:pPr>
+    </w:p>
+    <w:p>
+      <w:pPr>
+        <w:spacing w:after="0" w:line="360" w:lineRule="auto"/>
+        <w:jc w:val="center"/>
+        <w:rPr>
+          <w:rFonts w:ascii="Times New Roman" w:hAnsi="Times New Roman" w:cs="Times New Roman"/>
+          <w:sz w:val="32"/>
+        </w:rPr>
+      </w:pPr>
+    </w:p>
+    <w:p>
+      <w:pPr>
+        <w:spacing w:after="0" w:line="360" w:lineRule="auto"/>
+        <w:jc w:val="center"/>
+        <w:rPr>
+          <w:rFonts w:ascii="Times New Roman" w:hAnsi="Times New Roman" w:cs="Times New Roman"/>
+          <w:sz w:val="32"/>
+        </w:rPr>
+      </w:pPr>
+      <w:r>
+        <w:rPr>
+          <w:rFonts w:ascii="Times New Roman" w:hAnsi="Times New Roman" w:cs="Times New Roman"/>
+          <w:sz w:val="32"/>
+        </w:rPr>
+        <w:t>Факультет математики и информационных технологий</w:t>
+      </w:r>
+    </w:p>
+    <w:p>
+      <w:pPr>
+        <w:spacing w:after="0" w:line="360" w:lineRule="auto"/>
+        <w:jc w:val="center"/>
+        <w:rPr>
+          <w:rFonts w:ascii="Times New Roman" w:hAnsi="Times New Roman" w:cs="Times New Roman"/>
+          <w:sz w:val="32"/>
+        </w:rPr>
+      </w:pPr>
+    </w:p>
+    <w:p>
+      <w:pPr>
+        <w:spacing w:after="0" w:line="360" w:lineRule="auto"/>
+        <w:jc w:val="center"/>
+        <w:rPr>
+          <w:rFonts w:ascii="Times New Roman" w:hAnsi="Times New Roman" w:cs="Times New Roman"/>
+          <w:sz w:val="32"/>
+        </w:rPr>
+      </w:pPr>
+    </w:p>
+    <w:p>
+      <w:pPr>
+        <w:spacing w:after="0" w:line="360" w:lineRule="auto"/>
+        <w:jc w:val="center"/>
+        <w:rPr>
+          <w:rFonts w:ascii="Times New Roman" w:hAnsi="Times New Roman" w:cs="Times New Roman"/>
+          <w:sz w:val="32"/>
+        </w:rPr>
+      </w:pPr>
+    </w:p>
+    <w:p>
+      <w:pPr>
+        <w:spacing w:after="0" w:line="360" w:lineRule="auto"/>
+        <w:jc w:val="center"/>
+        <w:rPr>
+          <w:rFonts w:ascii="Times New Roman" w:hAnsi="Times New Roman" w:cs="Times New Roman"/>
+          <w:sz w:val="32"/>
+        </w:rPr>
+      </w:pPr>
+      <w:r>
+        <w:rPr>
+          <w:rFonts w:ascii="Times New Roman" w:hAnsi="Times New Roman" w:cs="Times New Roman"/>
+          <w:sz w:val="32"/>
+        </w:rPr>
+        <w:t>ЛАБОРАТОРНАЯ РАБОТА № 1</w:t>
+      </w:r>
+    </w:p>
+    <w:p>
+      <w:pPr>
+        <w:jc w:val="center"/>
+        <w:rPr>
+          <w:rFonts w:ascii="Times New Roman" w:hAnsi="Times New Roman" w:cs="Times New Roman"/>
+          <w:sz w:val="32"/>
+        </w:rPr>
+      </w:pPr>
+      <w:r>
+        <w:rPr>
+          <w:rFonts w:ascii="Times New Roman" w:hAnsi="Times New Roman" w:cs="Times New Roman"/>
+          <w:sz w:val="32"/>
+        </w:rPr>
+        <w:t>«</w:t>
+      </w:r>
+      <w:r>
+        <w:rPr>
+          <w:rFonts w:ascii="Times New Roman" w:hAnsi="Times New Roman" w:cs="Times New Roman"/>
+          <w:sz w:val="32"/>
+        </w:rPr>
+        <w:t>Анализ угроз информационной безопасности на ТЭЦ и их классификация</w:t>
+      </w:r>
+      <w:r>
+        <w:rPr>
+          <w:rFonts w:ascii="Times New Roman" w:hAnsi="Times New Roman" w:cs="Times New Roman"/>
+          <w:sz w:val="32"/>
+        </w:rPr>
+        <w:t>»</w:t>
+      </w:r>
+    </w:p>
+    <w:p>
+      <w:pPr>
+        <w:jc w:val="center"/>
+        <w:rPr>
+          <w:rFonts w:ascii="Times New Roman" w:hAnsi="Times New Roman" w:cs="Times New Roman"/>
+          <w:sz w:val="32"/>
+        </w:rPr>
+      </w:pPr>
+    </w:p>
+    <w:p>
+      <w:pPr>
+        <w:jc w:val="center"/>
+        <w:rPr>
+          <w:rFonts w:ascii="Times New Roman" w:hAnsi="Times New Roman" w:cs="Times New Roman"/>
+          <w:sz w:val="32"/>
+        </w:rPr>
+      </w:pPr>
+    </w:p>
+    <w:p>
+      <w:pPr>
+        <w:jc w:val="center"/>
+        <w:rPr>
+          <w:rFonts w:ascii="Times New Roman" w:hAnsi="Times New Roman" w:cs="Times New Roman"/>
+          <w:sz w:val="32"/>
+        </w:rPr>
+      </w:pPr>
+    </w:p>
+    <w:p>
+      <w:pPr>
+        <w:jc w:val="center"/>
+        <w:rPr>
+          <w:rFonts w:ascii="Times New Roman" w:hAnsi="Times New Roman" w:cs="Times New Roman"/>
+          <w:sz w:val="32"/>
+        </w:rPr>
+      </w:pPr>
+    </w:p>
+    <w:p>
+      <w:pPr>
+        <w:spacing w:after="0" w:line="240" w:lineRule="auto"/>
+        <w:rPr>
+          <w:rFonts w:ascii="Times New Roman" w:hAnsi="Times New Roman" w:cs="Times New Roman"/>
+          <w:sz w:val="32"/>
+        </w:rPr>
+      </w:pPr>
+      <w:r>
+        <w:rPr>
+          <w:rFonts w:ascii="Times New Roman" w:hAnsi="Times New Roman" w:cs="Times New Roman"/>
+          <w:sz w:val="32"/>
+        </w:rPr>
+        <w:t>Выполнил:</w:t>
+      </w:r>
+    </w:p>
+    <w:p>
+      <w:pPr>
+        <w:spacing w:after="0" w:line="240" w:lineRule="auto"/>
+        <w:rPr>
+          <w:rFonts w:ascii="Times New Roman" w:hAnsi="Times New Roman" w:cs="Times New Roman"/>
+          <w:sz w:val="32"/>
+        </w:rPr>
+      </w:pPr>
+      <w:r>
+        <w:rPr>
+          <w:rFonts w:ascii="Times New Roman" w:hAnsi="Times New Roman" w:cs="Times New Roman"/>
+          <w:sz w:val="32"/>
+        </w:rPr>
+        <w:t xml:space="preserve">студент 402 группы </w:t>
+      </w:r>
+    </w:p>
+    <w:p>
+      <w:pPr>
+        <w:spacing w:after="0" w:line="240" w:lineRule="auto"/>
+        <w:rPr>
+          <w:rFonts w:ascii="Times New Roman" w:hAnsi="Times New Roman" w:cs="Times New Roman"/>
+          <w:sz w:val="32"/>
+        </w:rPr>
+      </w:pPr>
+      <w:r>
+        <w:rPr>
+          <w:rFonts w:ascii="Times New Roman" w:hAnsi="Times New Roman" w:cs="Times New Roman"/>
+          <w:sz w:val="32"/>
+        </w:rPr>
+        <w:t>Батунин М. Е.</w:t>
+      </w:r>
+    </w:p>
+    <w:p>
+      <w:pPr>
+        <w:rPr>
+          <w:rFonts w:ascii="Times New Roman" w:hAnsi="Times New Roman" w:cs="Times New Roman"/>
+          <w:sz w:val="32"/>
+        </w:rPr>
+      </w:pPr>
+    </w:p>
+    <w:p>
+      <w:pPr>
+        <w:rPr>
+          <w:rFonts w:ascii="Times New Roman" w:hAnsi="Times New Roman" w:cs="Times New Roman"/>
+          <w:sz w:val="32"/>
+        </w:rPr>
+      </w:pPr>
+    </w:p>
+    <w:p>
+      <w:pPr>
+        <w:rPr>
+          <w:rFonts w:ascii="Times New Roman" w:hAnsi="Times New Roman" w:cs="Times New Roman"/>
+          <w:sz w:val="32"/>
+        </w:rPr>
+      </w:pPr>
+    </w:p>
+    <w:p>
+      <w:pPr>
+        <w:rPr>
+          <w:rFonts w:ascii="Times New Roman" w:hAnsi="Times New Roman" w:cs="Times New Roman"/>
+          <w:sz w:val="32"/>
+        </w:rPr>
+      </w:pPr>
+    </w:p>
+    <w:p>
+      <w:pPr>
+        <w:rPr>
+          <w:rFonts w:ascii="Times New Roman" w:hAnsi="Times New Roman" w:cs="Times New Roman"/>
+          <w:sz w:val="32"/>
+        </w:rPr>
+      </w:pPr>
+    </w:p>
+    <w:p>
+      <w:pPr>
+        <w:rPr>
+          <w:rFonts w:ascii="Times New Roman" w:hAnsi="Times New Roman" w:cs="Times New Roman"/>
           <w:b/>
-          <w:sz w:val="32"/>
-        </w:rPr>
-      </w:pPr>
-      <w:r>
-        <w:rPr>
+          <w:sz w:val="28"/>
+          <w:szCs w:val="28"/>
+        </w:rPr>
+      </w:pPr>
+    </w:p>
+    <w:p>
+      <w:pPr>
+        <w:rPr>
+          <w:rFonts w:ascii="Times New Roman" w:hAnsi="Times New Roman" w:cs="Times New Roman"/>
           <w:b/>
-          <w:sz w:val="32"/>
-        </w:rPr>
-        <w:t>Анализ угроз информационной безопасности на ТЭЦ и их классификация</w:t>
-      </w:r>
-    </w:p>
-    <w:p>
-      <w:pPr>
-        <w:rPr>
+          <w:sz w:val="28"/>
+          <w:szCs w:val="28"/>
+        </w:rPr>
+      </w:pPr>
+    </w:p>
+    <w:p>
+      <w:pPr>
+        <w:rPr>
+          <w:rFonts w:ascii="Times New Roman" w:hAnsi="Times New Roman" w:cs="Times New Roman"/>
           <w:b/>
-          <w:sz w:val="32"/>
-        </w:rPr>
-      </w:pPr>
-      <w:r>
-        <w:rPr>
+          <w:sz w:val="28"/>
+          <w:szCs w:val="28"/>
+        </w:rPr>
+      </w:pPr>
+    </w:p>
+    <w:p>
+      <w:pPr>
+        <w:jc w:val="center"/>
+        <w:rPr>
+          <w:rFonts w:ascii="Times New Roman" w:hAnsi="Times New Roman" w:cs="Times New Roman"/>
+          <w:sz w:val="28"/>
+          <w:szCs w:val="28"/>
+        </w:rPr>
+      </w:pPr>
+      <w:r>
+        <w:rPr>
+          <w:rFonts w:ascii="Times New Roman" w:hAnsi="Times New Roman" w:cs="Times New Roman"/>
+          <w:sz w:val="28"/>
+          <w:szCs w:val="28"/>
+        </w:rPr>
+        <w:t>Саранск 2018</w:t>
+      </w:r>
+    </w:p>
+    <w:p>
+      <w:pPr>
+        <w:jc w:val="center"/>
+        <w:rPr>
+          <w:rFonts w:ascii="Times New Roman" w:hAnsi="Times New Roman" w:cs="Times New Roman"/>
           <w:b/>
-          <w:sz w:val="32"/>
-        </w:rPr>
-        <w:br w:type="page"/>
-      </w:r>
-    </w:p>
-    <w:p>
-      <w:pPr>
+          <w:sz w:val="28"/>
+          <w:szCs w:val="28"/>
+        </w:rPr>
+      </w:pPr>
+      <w:r>
+        <w:rPr>
+          <w:rFonts w:ascii="Times New Roman" w:hAnsi="Times New Roman" w:cs="Times New Roman"/>
+          <w:b/>
+          <w:sz w:val="28"/>
+          <w:szCs w:val="28"/>
+        </w:rPr>
+        <w:lastRenderedPageBreak/>
+        <w:t>Классификация атак на информационную безопасность</w:t>
+      </w:r>
+    </w:p>
+    <w:p>
+      <w:pPr>
+        <w:spacing w:after="0" w:line="360" w:lineRule="auto"/>
+        <w:ind w:firstLine="709"/>
+        <w:jc w:val="both"/>
+        <w:rPr>
+          <w:rFonts w:ascii="Times New Roman" w:hAnsi="Times New Roman" w:cs="Times New Roman"/>
+          <w:sz w:val="28"/>
+          <w:szCs w:val="28"/>
+        </w:rPr>
+      </w:pPr>
+      <w:r>
+        <w:rPr>
+          <w:rFonts w:ascii="Times New Roman" w:hAnsi="Times New Roman" w:cs="Times New Roman"/>
+          <w:b/>
+          <w:sz w:val="28"/>
+          <w:szCs w:val="28"/>
+        </w:rPr>
+        <w:t xml:space="preserve">Атака – </w:t>
+      </w:r>
+      <w:r>
+        <w:rPr>
+          <w:rFonts w:ascii="Times New Roman" w:hAnsi="Times New Roman" w:cs="Times New Roman"/>
+          <w:sz w:val="28"/>
+          <w:szCs w:val="28"/>
+        </w:rPr>
+        <w:t>вредоносное воздействие, направленное на нарушение информационной безопасности и использующее уязвимости системы</w:t>
+      </w:r>
+      <w:r>
+        <w:rPr>
+          <w:rFonts w:ascii="Times New Roman" w:hAnsi="Times New Roman" w:cs="Times New Roman"/>
+          <w:sz w:val="28"/>
+          <w:szCs w:val="28"/>
+        </w:rPr>
+        <w:t>.</w:t>
+      </w:r>
+    </w:p>
+    <w:p>
+      <w:pPr>
+        <w:spacing w:after="0" w:line="360" w:lineRule="auto"/>
+        <w:ind w:firstLine="709"/>
+        <w:jc w:val="both"/>
+        <w:rPr>
+          <w:rFonts w:ascii="Times New Roman" w:hAnsi="Times New Roman" w:cs="Times New Roman"/>
+          <w:b/>
+          <w:sz w:val="28"/>
+          <w:szCs w:val="28"/>
+        </w:rPr>
+      </w:pPr>
+    </w:p>
+    <w:p>
+      <w:pPr>
+        <w:spacing w:after="0" w:line="360" w:lineRule="auto"/>
+        <w:ind w:firstLine="709"/>
+        <w:jc w:val="both"/>
+        <w:rPr>
+          <w:rFonts w:ascii="Times New Roman" w:hAnsi="Times New Roman" w:cs="Times New Roman"/>
+          <w:b/>
+          <w:sz w:val="28"/>
+          <w:szCs w:val="28"/>
+        </w:rPr>
+      </w:pPr>
+      <w:r>
+        <w:rPr>
+          <w:rFonts w:ascii="Times New Roman" w:hAnsi="Times New Roman" w:cs="Times New Roman"/>
+          <w:b/>
+          <w:sz w:val="28"/>
+          <w:szCs w:val="28"/>
+        </w:rPr>
+        <w:t xml:space="preserve">Локальные </w:t>
+      </w:r>
+      <w:r>
+        <w:rPr>
+          <w:rFonts w:ascii="Times New Roman" w:hAnsi="Times New Roman" w:cs="Times New Roman"/>
+          <w:b/>
+          <w:sz w:val="28"/>
+          <w:szCs w:val="28"/>
+        </w:rPr>
+        <w:t>атаки -</w:t>
+      </w:r>
+      <w:r>
+        <w:rPr>
+          <w:rFonts w:ascii="Times New Roman" w:hAnsi="Times New Roman" w:cs="Times New Roman"/>
+          <w:b/>
+          <w:sz w:val="28"/>
+          <w:szCs w:val="28"/>
+        </w:rPr>
+        <w:t xml:space="preserve"> </w:t>
+      </w:r>
+      <w:r>
+        <w:rPr>
+          <w:rFonts w:ascii="Times New Roman" w:hAnsi="Times New Roman" w:cs="Times New Roman"/>
+          <w:sz w:val="28"/>
+          <w:szCs w:val="28"/>
+        </w:rPr>
+        <w:t>атаки, для реализации которых требуется доступ к атакующему компьютеру</w:t>
+      </w:r>
+    </w:p>
+    <w:p>
+      <w:pPr>
+        <w:pStyle w:val="a3"/>
+        <w:spacing w:after="0" w:line="360" w:lineRule="auto"/>
+        <w:ind w:left="0" w:firstLine="709"/>
+        <w:jc w:val="both"/>
+        <w:rPr>
+          <w:rFonts w:ascii="Times New Roman" w:hAnsi="Times New Roman" w:cs="Times New Roman"/>
+          <w:b/>
+          <w:sz w:val="28"/>
+          <w:szCs w:val="28"/>
+        </w:rPr>
+      </w:pPr>
+    </w:p>
+    <w:p>
+      <w:pPr>
+        <w:pStyle w:val="a3"/>
+        <w:spacing w:after="0" w:line="360" w:lineRule="auto"/>
+        <w:ind w:left="0" w:firstLine="709"/>
+        <w:jc w:val="both"/>
+        <w:rPr>
+          <w:rFonts w:ascii="Times New Roman" w:hAnsi="Times New Roman" w:cs="Times New Roman"/>
+          <w:b/>
+          <w:sz w:val="28"/>
+          <w:szCs w:val="28"/>
+        </w:rPr>
+      </w:pPr>
+      <w:r>
+        <w:rPr>
+          <w:rFonts w:ascii="Times New Roman" w:hAnsi="Times New Roman" w:cs="Times New Roman"/>
+          <w:b/>
+          <w:sz w:val="28"/>
+          <w:szCs w:val="28"/>
+        </w:rPr>
+        <w:t>Примеры локальных</w:t>
+      </w:r>
+      <w:r>
+        <w:rPr>
+          <w:rFonts w:ascii="Times New Roman" w:hAnsi="Times New Roman" w:cs="Times New Roman"/>
+          <w:b/>
+          <w:sz w:val="28"/>
+          <w:szCs w:val="28"/>
+        </w:rPr>
+        <w:t xml:space="preserve"> </w:t>
+      </w:r>
+      <w:r>
+        <w:rPr>
+          <w:rFonts w:ascii="Times New Roman" w:hAnsi="Times New Roman" w:cs="Times New Roman"/>
+          <w:b/>
+          <w:sz w:val="28"/>
+          <w:szCs w:val="28"/>
+        </w:rPr>
+        <w:t>атак на ТЭЦ</w:t>
+      </w:r>
+    </w:p>
+    <w:p>
+      <w:pPr>
+        <w:pStyle w:val="a3"/>
+        <w:spacing w:after="0" w:line="360" w:lineRule="auto"/>
+        <w:ind w:left="0" w:firstLine="709"/>
+        <w:jc w:val="both"/>
+        <w:rPr>
+          <w:rFonts w:ascii="Times New Roman" w:hAnsi="Times New Roman" w:cs="Times New Roman"/>
+          <w:b/>
+          <w:sz w:val="28"/>
+          <w:szCs w:val="28"/>
+        </w:rPr>
+      </w:pPr>
+    </w:p>
+    <w:p>
+      <w:pPr>
+        <w:pStyle w:val="a3"/>
+        <w:numPr>
+          <w:ilvl w:val="0"/>
+          <w:numId w:val="7"/>
+        </w:numPr>
+        <w:spacing w:after="0" w:line="360" w:lineRule="auto"/>
+        <w:ind w:left="0" w:firstLine="709"/>
+        <w:jc w:val="both"/>
+        <w:rPr>
+          <w:rFonts w:ascii="Times New Roman" w:hAnsi="Times New Roman" w:cs="Times New Roman"/>
+          <w:sz w:val="28"/>
+          <w:szCs w:val="28"/>
+        </w:rPr>
+      </w:pPr>
+      <w:r>
+        <w:rPr>
+          <w:rFonts w:ascii="Times New Roman" w:hAnsi="Times New Roman" w:cs="Times New Roman"/>
+          <w:sz w:val="28"/>
+          <w:szCs w:val="28"/>
+        </w:rPr>
+        <w:t xml:space="preserve">Создать </w:t>
+      </w:r>
+      <w:r>
+        <w:rPr>
+          <w:rFonts w:ascii="Times New Roman" w:hAnsi="Times New Roman" w:cs="Times New Roman"/>
+          <w:sz w:val="28"/>
+          <w:szCs w:val="28"/>
+        </w:rPr>
+        <w:t>механические повреждения в системе КИП-ов.</w:t>
+      </w:r>
+    </w:p>
+    <w:p>
+      <w:pPr>
+        <w:pStyle w:val="a3"/>
+        <w:spacing w:after="0" w:line="360" w:lineRule="auto"/>
+        <w:ind w:left="708" w:firstLine="1"/>
+        <w:jc w:val="both"/>
+        <w:rPr>
+          <w:rFonts w:ascii="Times New Roman" w:hAnsi="Times New Roman" w:cs="Times New Roman"/>
+          <w:sz w:val="28"/>
+          <w:szCs w:val="28"/>
+        </w:rPr>
+      </w:pPr>
+      <w:r>
+        <w:rPr>
+          <w:rFonts w:ascii="Times New Roman" w:hAnsi="Times New Roman" w:cs="Times New Roman"/>
+          <w:i/>
+          <w:sz w:val="28"/>
+          <w:szCs w:val="28"/>
+        </w:rPr>
+        <w:t>Цель</w:t>
+      </w:r>
+      <w:r>
+        <w:rPr>
+          <w:rFonts w:ascii="Times New Roman" w:hAnsi="Times New Roman" w:cs="Times New Roman"/>
+          <w:i/>
+          <w:sz w:val="28"/>
+          <w:szCs w:val="28"/>
+        </w:rPr>
+        <w:t>:</w:t>
+      </w:r>
+      <w:r>
+        <w:rPr>
+          <w:rFonts w:ascii="Times New Roman" w:hAnsi="Times New Roman" w:cs="Times New Roman"/>
+          <w:sz w:val="28"/>
+          <w:szCs w:val="28"/>
+        </w:rPr>
+        <w:t xml:space="preserve"> </w:t>
+      </w:r>
+      <w:r>
+        <w:rPr>
+          <w:rFonts w:ascii="Times New Roman" w:hAnsi="Times New Roman" w:cs="Times New Roman"/>
+          <w:sz w:val="28"/>
+          <w:szCs w:val="28"/>
+        </w:rPr>
+        <w:t>Неверные показания, как следствие потеря контроля над основными системами</w:t>
+      </w:r>
+      <w:r>
+        <w:rPr>
+          <w:rFonts w:ascii="Times New Roman" w:hAnsi="Times New Roman" w:cs="Times New Roman"/>
+          <w:sz w:val="28"/>
+          <w:szCs w:val="28"/>
+        </w:rPr>
+        <w:t>.</w:t>
+      </w:r>
+    </w:p>
+    <w:p>
+      <w:pPr>
+        <w:pStyle w:val="a3"/>
+        <w:spacing w:after="0" w:line="360" w:lineRule="auto"/>
+        <w:ind w:left="0" w:firstLine="709"/>
+        <w:jc w:val="both"/>
+        <w:rPr>
+          <w:rFonts w:ascii="Times New Roman" w:hAnsi="Times New Roman" w:cs="Times New Roman"/>
+          <w:sz w:val="28"/>
+          <w:szCs w:val="28"/>
+          <w:lang w:val="en-US"/>
+        </w:rPr>
+      </w:pPr>
+      <w:r>
+        <w:rPr>
+          <w:rFonts w:ascii="Times New Roman" w:hAnsi="Times New Roman" w:cs="Times New Roman"/>
+          <w:i/>
+          <w:sz w:val="28"/>
+          <w:szCs w:val="28"/>
+        </w:rPr>
+        <w:t>Последствия</w:t>
+      </w:r>
+      <w:r>
+        <w:rPr>
+          <w:rFonts w:ascii="Times New Roman" w:hAnsi="Times New Roman" w:cs="Times New Roman"/>
+          <w:i/>
+          <w:sz w:val="28"/>
+          <w:szCs w:val="28"/>
+          <w:lang w:val="en-US"/>
+        </w:rPr>
+        <w:t xml:space="preserve">: </w:t>
+      </w:r>
+      <w:r>
+        <w:rPr>
+          <w:rFonts w:ascii="Times New Roman" w:hAnsi="Times New Roman" w:cs="Times New Roman"/>
+          <w:sz w:val="28"/>
+          <w:szCs w:val="28"/>
+        </w:rPr>
+        <w:t>Увеличивается шанс аварии</w:t>
+      </w:r>
+      <w:r>
+        <w:rPr>
+          <w:rFonts w:ascii="Times New Roman" w:hAnsi="Times New Roman" w:cs="Times New Roman"/>
+          <w:sz w:val="28"/>
+          <w:szCs w:val="28"/>
+          <w:lang w:val="en-US"/>
+        </w:rPr>
+        <w:t>.</w:t>
+      </w:r>
+    </w:p>
+    <w:p>
+      <w:pPr>
+        <w:pStyle w:val="a3"/>
+        <w:spacing w:after="0" w:line="360" w:lineRule="auto"/>
+        <w:ind w:left="0" w:firstLine="709"/>
+        <w:jc w:val="both"/>
+        <w:rPr>
+          <w:rFonts w:ascii="Times New Roman" w:hAnsi="Times New Roman" w:cs="Times New Roman"/>
+          <w:sz w:val="28"/>
+          <w:szCs w:val="28"/>
+          <w:lang w:val="en-US"/>
+        </w:rPr>
+      </w:pPr>
+    </w:p>
+    <w:p>
+      <w:pPr>
+        <w:pStyle w:val="a3"/>
+        <w:numPr>
+          <w:ilvl w:val="0"/>
+          <w:numId w:val="7"/>
+        </w:numPr>
+        <w:spacing w:after="0" w:line="360" w:lineRule="auto"/>
+        <w:ind w:left="0" w:firstLine="709"/>
+        <w:jc w:val="both"/>
+        <w:rPr>
+          <w:rFonts w:ascii="Times New Roman" w:hAnsi="Times New Roman" w:cs="Times New Roman"/>
+          <w:sz w:val="28"/>
+          <w:szCs w:val="28"/>
+        </w:rPr>
+      </w:pPr>
+      <w:r>
+        <w:rPr>
+          <w:rFonts w:ascii="Times New Roman" w:hAnsi="Times New Roman" w:cs="Times New Roman"/>
+          <w:sz w:val="28"/>
+          <w:szCs w:val="28"/>
+        </w:rPr>
+        <w:t xml:space="preserve">Вывести из строя резервный </w:t>
+      </w:r>
+      <w:r>
+        <w:rPr>
+          <w:rFonts w:ascii="Times New Roman" w:hAnsi="Times New Roman" w:cs="Times New Roman"/>
+          <w:sz w:val="28"/>
+          <w:szCs w:val="28"/>
+        </w:rPr>
+        <w:t>источник питания</w:t>
+      </w:r>
+      <w:r>
+        <w:rPr>
+          <w:rFonts w:ascii="Times New Roman" w:hAnsi="Times New Roman" w:cs="Times New Roman"/>
+          <w:sz w:val="28"/>
+          <w:szCs w:val="28"/>
+        </w:rPr>
+        <w:t>.</w:t>
+      </w:r>
+    </w:p>
+    <w:p>
+      <w:pPr>
+        <w:pStyle w:val="a3"/>
+        <w:spacing w:after="0" w:line="360" w:lineRule="auto"/>
+        <w:ind w:left="708" w:firstLine="1"/>
+        <w:jc w:val="both"/>
+        <w:rPr>
+          <w:rFonts w:ascii="Times New Roman" w:hAnsi="Times New Roman" w:cs="Times New Roman"/>
+          <w:sz w:val="28"/>
+          <w:szCs w:val="28"/>
+        </w:rPr>
+      </w:pPr>
+      <w:r>
+        <w:rPr>
+          <w:rFonts w:ascii="Times New Roman" w:hAnsi="Times New Roman" w:cs="Times New Roman"/>
+          <w:i/>
+          <w:sz w:val="28"/>
+          <w:szCs w:val="28"/>
+        </w:rPr>
+        <w:t>Цель:</w:t>
+      </w:r>
+      <w:r>
+        <w:rPr>
+          <w:rFonts w:ascii="Times New Roman" w:hAnsi="Times New Roman" w:cs="Times New Roman"/>
+          <w:sz w:val="28"/>
+          <w:szCs w:val="28"/>
+        </w:rPr>
+        <w:t xml:space="preserve"> При потере основного электроснабжения, спровоцировать отключение насосов, тем самым создав высокое давление в паровом котле, которое может спровоцировать прорыв трубы.</w:t>
+      </w:r>
+    </w:p>
+    <w:p>
+      <w:pPr>
+        <w:pStyle w:val="a3"/>
+        <w:spacing w:after="0" w:line="360" w:lineRule="auto"/>
+        <w:ind w:left="0" w:firstLine="709"/>
+        <w:jc w:val="both"/>
+        <w:rPr>
+          <w:rFonts w:ascii="Times New Roman" w:hAnsi="Times New Roman" w:cs="Times New Roman"/>
+          <w:sz w:val="28"/>
+          <w:szCs w:val="28"/>
+        </w:rPr>
+      </w:pPr>
+      <w:r>
+        <w:rPr>
+          <w:rFonts w:ascii="Times New Roman" w:hAnsi="Times New Roman" w:cs="Times New Roman"/>
+          <w:i/>
+          <w:sz w:val="28"/>
+          <w:szCs w:val="28"/>
+        </w:rPr>
+        <w:t>Последствия</w:t>
+      </w:r>
+      <w:r>
+        <w:rPr>
+          <w:rFonts w:ascii="Times New Roman" w:hAnsi="Times New Roman" w:cs="Times New Roman"/>
+          <w:i/>
+          <w:sz w:val="28"/>
+          <w:szCs w:val="28"/>
+          <w:lang w:val="en-US"/>
+        </w:rPr>
+        <w:t>:</w:t>
+      </w:r>
+      <w:r>
+        <w:rPr>
+          <w:rFonts w:ascii="Times New Roman" w:hAnsi="Times New Roman" w:cs="Times New Roman"/>
+          <w:sz w:val="28"/>
+          <w:szCs w:val="28"/>
+          <w:lang w:val="en-US"/>
+        </w:rPr>
+        <w:t xml:space="preserve"> </w:t>
+      </w:r>
+      <w:r>
+        <w:rPr>
+          <w:rFonts w:ascii="Times New Roman" w:hAnsi="Times New Roman" w:cs="Times New Roman"/>
+          <w:sz w:val="28"/>
+          <w:szCs w:val="28"/>
+        </w:rPr>
+        <w:t>Нарушение теплоснабжения</w:t>
+      </w:r>
+    </w:p>
+    <w:p>
+      <w:pPr>
+        <w:pStyle w:val="a3"/>
+        <w:spacing w:after="0" w:line="360" w:lineRule="auto"/>
+        <w:ind w:left="0" w:firstLine="709"/>
+        <w:jc w:val="both"/>
+        <w:rPr>
+          <w:rFonts w:ascii="Times New Roman" w:hAnsi="Times New Roman" w:cs="Times New Roman"/>
+          <w:sz w:val="28"/>
+          <w:szCs w:val="28"/>
+        </w:rPr>
+      </w:pPr>
+    </w:p>
+    <w:p>
+      <w:pPr>
+        <w:pStyle w:val="a3"/>
+        <w:numPr>
+          <w:ilvl w:val="0"/>
+          <w:numId w:val="7"/>
+        </w:numPr>
+        <w:spacing w:after="0" w:line="360" w:lineRule="auto"/>
+        <w:ind w:left="0" w:firstLine="709"/>
+        <w:jc w:val="both"/>
+        <w:rPr>
+          <w:rFonts w:ascii="Times New Roman" w:hAnsi="Times New Roman" w:cs="Times New Roman"/>
+          <w:sz w:val="28"/>
+          <w:szCs w:val="28"/>
+        </w:rPr>
+      </w:pPr>
+      <w:r>
+        <w:rPr>
+          <w:rFonts w:ascii="Times New Roman" w:hAnsi="Times New Roman" w:cs="Times New Roman"/>
+          <w:sz w:val="28"/>
+          <w:szCs w:val="28"/>
+        </w:rPr>
+        <w:t>Сорвать плановый ремонт электрофильтров.</w:t>
+      </w:r>
+    </w:p>
+    <w:p>
+      <w:pPr>
+        <w:pStyle w:val="a3"/>
+        <w:spacing w:after="0" w:line="360" w:lineRule="auto"/>
+        <w:ind w:left="0" w:firstLine="709"/>
+        <w:jc w:val="both"/>
+        <w:rPr>
+          <w:rFonts w:ascii="Times New Roman" w:hAnsi="Times New Roman" w:cs="Times New Roman"/>
+          <w:sz w:val="28"/>
+          <w:szCs w:val="28"/>
+        </w:rPr>
+      </w:pPr>
+      <w:r>
+        <w:rPr>
+          <w:rFonts w:ascii="Times New Roman" w:hAnsi="Times New Roman" w:cs="Times New Roman"/>
+          <w:i/>
+          <w:sz w:val="28"/>
+          <w:szCs w:val="28"/>
+        </w:rPr>
+        <w:t>Цель:</w:t>
+      </w:r>
+      <w:r>
+        <w:rPr>
+          <w:rFonts w:ascii="Times New Roman" w:hAnsi="Times New Roman" w:cs="Times New Roman"/>
+          <w:sz w:val="28"/>
+          <w:szCs w:val="28"/>
+        </w:rPr>
+        <w:t xml:space="preserve"> Вывести из строя электрофильтры.</w:t>
+      </w:r>
+    </w:p>
+    <w:p>
+      <w:pPr>
+        <w:pStyle w:val="a3"/>
+        <w:spacing w:after="0" w:line="360" w:lineRule="auto"/>
+        <w:ind w:left="0" w:firstLine="709"/>
+        <w:jc w:val="both"/>
+        <w:rPr>
+          <w:rFonts w:ascii="Times New Roman" w:hAnsi="Times New Roman" w:cs="Times New Roman"/>
+          <w:sz w:val="28"/>
+          <w:szCs w:val="28"/>
+        </w:rPr>
+      </w:pPr>
+      <w:r>
+        <w:rPr>
+          <w:rFonts w:ascii="Times New Roman" w:hAnsi="Times New Roman" w:cs="Times New Roman"/>
+          <w:i/>
+          <w:sz w:val="28"/>
+          <w:szCs w:val="28"/>
+        </w:rPr>
+        <w:t>Последствия:</w:t>
+      </w:r>
+      <w:r>
+        <w:rPr>
+          <w:rFonts w:ascii="Times New Roman" w:hAnsi="Times New Roman" w:cs="Times New Roman"/>
+          <w:sz w:val="28"/>
+          <w:szCs w:val="28"/>
+        </w:rPr>
+        <w:t xml:space="preserve"> </w:t>
+      </w:r>
+      <w:r>
+        <w:rPr>
+          <w:rFonts w:ascii="Times New Roman" w:hAnsi="Times New Roman" w:cs="Times New Roman"/>
+          <w:sz w:val="28"/>
+          <w:szCs w:val="28"/>
+        </w:rPr>
+        <w:t>Вредные выбросы в атмосферу</w:t>
+      </w:r>
+    </w:p>
+    <w:p>
+      <w:pPr>
+        <w:pStyle w:val="a3"/>
+        <w:spacing w:after="0" w:line="360" w:lineRule="auto"/>
+        <w:ind w:left="0" w:firstLine="709"/>
+        <w:jc w:val="both"/>
+        <w:rPr>
+          <w:rFonts w:ascii="Times New Roman" w:hAnsi="Times New Roman" w:cs="Times New Roman"/>
+          <w:b/>
+          <w:sz w:val="28"/>
+          <w:szCs w:val="28"/>
+        </w:rPr>
+      </w:pPr>
+    </w:p>
+    <w:p>
+      <w:pPr>
+        <w:pStyle w:val="a3"/>
+        <w:spacing w:after="0" w:line="360" w:lineRule="auto"/>
+        <w:ind w:left="0" w:firstLine="709"/>
+        <w:jc w:val="both"/>
+        <w:rPr>
+          <w:rFonts w:ascii="Times New Roman" w:hAnsi="Times New Roman" w:cs="Times New Roman"/>
+          <w:b/>
+          <w:sz w:val="28"/>
+          <w:szCs w:val="28"/>
+        </w:rPr>
+      </w:pPr>
+    </w:p>
+    <w:p>
+      <w:pPr>
+        <w:spacing w:after="0" w:line="360" w:lineRule="auto"/>
+        <w:ind w:firstLine="709"/>
+        <w:jc w:val="both"/>
+        <w:rPr>
+          <w:rFonts w:ascii="Times New Roman" w:hAnsi="Times New Roman" w:cs="Times New Roman"/>
+          <w:b/>
+          <w:sz w:val="28"/>
+          <w:szCs w:val="28"/>
+        </w:rPr>
+      </w:pPr>
+      <w:r>
+        <w:rPr>
+          <w:rFonts w:ascii="Times New Roman" w:hAnsi="Times New Roman" w:cs="Times New Roman"/>
+          <w:b/>
+          <w:sz w:val="28"/>
+          <w:szCs w:val="28"/>
+        </w:rPr>
+        <w:t>Удаленные</w:t>
+      </w:r>
+      <w:r>
+        <w:rPr>
+          <w:rFonts w:ascii="Times New Roman" w:hAnsi="Times New Roman" w:cs="Times New Roman"/>
+          <w:b/>
+          <w:sz w:val="28"/>
+          <w:szCs w:val="28"/>
+        </w:rPr>
+        <w:t xml:space="preserve"> - </w:t>
+      </w:r>
+      <w:r>
+        <w:rPr>
+          <w:rFonts w:ascii="Times New Roman" w:hAnsi="Times New Roman" w:cs="Times New Roman"/>
+          <w:sz w:val="28"/>
+          <w:szCs w:val="28"/>
+        </w:rPr>
+        <w:t>а</w:t>
+      </w:r>
+      <w:r>
+        <w:rPr>
+          <w:rFonts w:ascii="Times New Roman" w:hAnsi="Times New Roman" w:cs="Times New Roman"/>
+          <w:sz w:val="28"/>
+          <w:szCs w:val="28"/>
+        </w:rPr>
+        <w:t>таки, для которых не требуется непосредственного контакта с атакующим объектом</w:t>
+      </w:r>
+    </w:p>
+    <w:p>
+      <w:pPr>
+        <w:pStyle w:val="a3"/>
+        <w:spacing w:after="0" w:line="360" w:lineRule="auto"/>
+        <w:ind w:left="0" w:firstLine="709"/>
+        <w:jc w:val="both"/>
+        <w:rPr>
+          <w:rFonts w:ascii="Times New Roman" w:hAnsi="Times New Roman" w:cs="Times New Roman"/>
+          <w:b/>
+          <w:sz w:val="28"/>
+          <w:szCs w:val="28"/>
+        </w:rPr>
+      </w:pPr>
+    </w:p>
+    <w:p>
+      <w:pPr>
+        <w:pStyle w:val="a3"/>
+        <w:spacing w:after="0" w:line="360" w:lineRule="auto"/>
+        <w:ind w:left="0" w:firstLine="709"/>
+        <w:jc w:val="both"/>
+        <w:rPr>
+          <w:rFonts w:ascii="Times New Roman" w:hAnsi="Times New Roman" w:cs="Times New Roman"/>
+          <w:b/>
+          <w:sz w:val="28"/>
+          <w:szCs w:val="28"/>
+        </w:rPr>
+      </w:pPr>
+    </w:p>
+    <w:p>
+      <w:pPr>
+        <w:pStyle w:val="a3"/>
+        <w:spacing w:after="0" w:line="360" w:lineRule="auto"/>
+        <w:ind w:left="0" w:firstLine="709"/>
+        <w:jc w:val="both"/>
+        <w:rPr>
+          <w:rFonts w:ascii="Times New Roman" w:hAnsi="Times New Roman" w:cs="Times New Roman"/>
+          <w:b/>
+          <w:sz w:val="28"/>
+          <w:szCs w:val="28"/>
+        </w:rPr>
+      </w:pPr>
+    </w:p>
+    <w:p>
+      <w:pPr>
+        <w:pStyle w:val="a3"/>
+        <w:spacing w:after="0" w:line="360" w:lineRule="auto"/>
+        <w:ind w:left="0" w:firstLine="709"/>
         <w:jc w:val="center"/>
         <w:rPr>
+          <w:rFonts w:ascii="Times New Roman" w:hAnsi="Times New Roman" w:cs="Times New Roman"/>
           <w:b/>
           <w:sz w:val="28"/>
-        </w:rPr>
-      </w:pPr>
-      <w:r>
-        <w:rPr>
+          <w:szCs w:val="28"/>
+        </w:rPr>
+      </w:pPr>
+      <w:r>
+        <w:rPr>
+          <w:rFonts w:ascii="Times New Roman" w:hAnsi="Times New Roman" w:cs="Times New Roman"/>
           <w:b/>
           <w:sz w:val="28"/>
+          <w:szCs w:val="28"/>
         </w:rPr>
         <w:lastRenderedPageBreak/>
-        <w:t>Атаки на ТЭЦ</w:t>
-      </w:r>
-    </w:p>
-    <w:p>
-      <w:pPr>
-        <w:rPr>
+        <w:t>Примеры удаленных</w:t>
+      </w:r>
+      <w:r>
+        <w:rPr>
+          <w:rFonts w:ascii="Times New Roman" w:hAnsi="Times New Roman" w:cs="Times New Roman"/>
           <w:b/>
           <w:sz w:val="28"/>
-        </w:rPr>
-      </w:pPr>
+          <w:szCs w:val="28"/>
+        </w:rPr>
+        <w:t xml:space="preserve"> </w:t>
+      </w:r>
+      <w:r>
+        <w:rPr>
+          <w:rFonts w:ascii="Times New Roman" w:hAnsi="Times New Roman" w:cs="Times New Roman"/>
+          <w:b/>
+          <w:sz w:val="28"/>
+          <w:szCs w:val="28"/>
+        </w:rPr>
+        <w:t>атак на ТЭЦ</w:t>
+      </w:r>
+    </w:p>
+    <w:p>
+      <w:pPr>
+        <w:pStyle w:val="a3"/>
+        <w:spacing w:after="0" w:line="360" w:lineRule="auto"/>
+        <w:ind w:left="0" w:firstLine="709"/>
+        <w:jc w:val="both"/>
+        <w:rPr>
+          <w:rFonts w:ascii="Times New Roman" w:hAnsi="Times New Roman" w:cs="Times New Roman"/>
+          <w:b/>
+          <w:sz w:val="28"/>
+          <w:szCs w:val="28"/>
+        </w:rPr>
+      </w:pPr>
+    </w:p>
+    <w:p>
+      <w:pPr>
+        <w:pStyle w:val="a3"/>
+        <w:numPr>
+          <w:ilvl w:val="0"/>
+          <w:numId w:val="8"/>
+        </w:numPr>
+        <w:spacing w:after="0" w:line="360" w:lineRule="auto"/>
+        <w:ind w:left="0" w:firstLine="709"/>
+        <w:jc w:val="both"/>
+        <w:rPr>
+          <w:rFonts w:ascii="Times New Roman" w:hAnsi="Times New Roman" w:cs="Times New Roman"/>
+          <w:sz w:val="28"/>
+          <w:szCs w:val="28"/>
+        </w:rPr>
+      </w:pPr>
+      <w:r>
+        <w:rPr>
+          <w:rFonts w:ascii="Times New Roman" w:hAnsi="Times New Roman" w:cs="Times New Roman"/>
+          <w:sz w:val="28"/>
+          <w:szCs w:val="28"/>
+        </w:rPr>
+        <w:t xml:space="preserve">Удаленный </w:t>
+      </w:r>
+      <w:r>
+        <w:rPr>
+          <w:rFonts w:ascii="Times New Roman" w:hAnsi="Times New Roman" w:cs="Times New Roman"/>
+          <w:color w:val="2A2A2A"/>
+          <w:sz w:val="28"/>
+          <w:szCs w:val="28"/>
+          <w:shd w:val="clear" w:color="auto" w:fill="FFFFFF"/>
+        </w:rPr>
+        <w:t>взлом датчиков производства и подача на них неправильных данных.</w:t>
+      </w:r>
+      <w:r>
+        <w:rPr>
+          <w:rFonts w:ascii="Times New Roman" w:hAnsi="Times New Roman" w:cs="Times New Roman"/>
+          <w:sz w:val="28"/>
+          <w:szCs w:val="28"/>
+        </w:rPr>
+        <w:t xml:space="preserve"> </w:t>
+      </w:r>
+    </w:p>
+    <w:p>
+      <w:pPr>
+        <w:pStyle w:val="a3"/>
+        <w:spacing w:after="0" w:line="360" w:lineRule="auto"/>
+        <w:ind w:left="0" w:firstLine="709"/>
+        <w:jc w:val="both"/>
+        <w:rPr>
+          <w:rFonts w:ascii="Times New Roman" w:hAnsi="Times New Roman" w:cs="Times New Roman"/>
+          <w:sz w:val="28"/>
+          <w:szCs w:val="28"/>
+        </w:rPr>
+      </w:pPr>
+      <w:r>
+        <w:rPr>
+          <w:rFonts w:ascii="Times New Roman" w:hAnsi="Times New Roman" w:cs="Times New Roman"/>
+          <w:i/>
+          <w:sz w:val="28"/>
+          <w:szCs w:val="28"/>
+        </w:rPr>
+        <w:t>Цель:</w:t>
+      </w:r>
+      <w:r>
+        <w:rPr>
+          <w:rFonts w:ascii="Times New Roman" w:hAnsi="Times New Roman" w:cs="Times New Roman"/>
+          <w:sz w:val="28"/>
+          <w:szCs w:val="28"/>
+        </w:rPr>
+        <w:t xml:space="preserve"> </w:t>
+      </w:r>
+      <w:r>
+        <w:rPr>
+          <w:rFonts w:ascii="Times New Roman" w:hAnsi="Times New Roman" w:cs="Times New Roman"/>
+          <w:sz w:val="28"/>
+          <w:szCs w:val="28"/>
+        </w:rPr>
+        <w:t>Препятствие правильной работе оборудования</w:t>
+      </w:r>
+    </w:p>
+    <w:p>
+      <w:pPr>
+        <w:pStyle w:val="a3"/>
+        <w:spacing w:after="0" w:line="360" w:lineRule="auto"/>
+        <w:ind w:left="0" w:firstLine="709"/>
+        <w:jc w:val="both"/>
+        <w:rPr>
+          <w:rFonts w:ascii="Times New Roman" w:hAnsi="Times New Roman" w:cs="Times New Roman"/>
+          <w:sz w:val="28"/>
+          <w:szCs w:val="28"/>
+        </w:rPr>
+      </w:pPr>
+    </w:p>
+    <w:p>
+      <w:pPr>
+        <w:pStyle w:val="a3"/>
+        <w:numPr>
+          <w:ilvl w:val="0"/>
+          <w:numId w:val="8"/>
+        </w:numPr>
+        <w:spacing w:after="0" w:line="360" w:lineRule="auto"/>
+        <w:ind w:left="0" w:firstLine="709"/>
+        <w:jc w:val="both"/>
+        <w:rPr>
+          <w:rFonts w:ascii="Times New Roman" w:hAnsi="Times New Roman" w:cs="Times New Roman"/>
+          <w:sz w:val="28"/>
+          <w:szCs w:val="28"/>
+        </w:rPr>
+      </w:pPr>
+      <w:r>
+        <w:rPr>
+          <w:rFonts w:ascii="Times New Roman" w:hAnsi="Times New Roman" w:cs="Times New Roman"/>
+          <w:sz w:val="28"/>
+          <w:szCs w:val="28"/>
+        </w:rPr>
+        <w:t xml:space="preserve">Проникнуть в технологическую сеть предприятия для непосредственной отправки команд оборудованию (часто возможно т.к. </w:t>
+      </w:r>
+      <w:r>
+        <w:rPr>
+          <w:rFonts w:ascii="Times New Roman" w:hAnsi="Times New Roman" w:cs="Times New Roman"/>
+          <w:color w:val="2A2A2A"/>
+          <w:sz w:val="28"/>
+          <w:szCs w:val="28"/>
+          <w:shd w:val="clear" w:color="auto" w:fill="FFFFFF"/>
+        </w:rPr>
+        <w:t>большая часть используемого в промышленности софта не требует идентификации пользователя</w:t>
+      </w:r>
+      <w:r>
+        <w:rPr>
+          <w:rFonts w:ascii="Times New Roman" w:hAnsi="Times New Roman" w:cs="Times New Roman"/>
+          <w:sz w:val="28"/>
+          <w:szCs w:val="28"/>
+        </w:rPr>
+        <w:t>)</w:t>
+      </w:r>
+    </w:p>
+    <w:p>
+      <w:pPr>
+        <w:pStyle w:val="a3"/>
+        <w:spacing w:after="0" w:line="360" w:lineRule="auto"/>
+        <w:ind w:left="0" w:firstLine="709"/>
+        <w:jc w:val="both"/>
+        <w:rPr>
+          <w:rFonts w:ascii="Times New Roman" w:hAnsi="Times New Roman" w:cs="Times New Roman"/>
+          <w:sz w:val="28"/>
+          <w:szCs w:val="28"/>
+        </w:rPr>
+      </w:pPr>
+      <w:r>
+        <w:rPr>
+          <w:rFonts w:ascii="Times New Roman" w:hAnsi="Times New Roman" w:cs="Times New Roman"/>
+          <w:i/>
+          <w:sz w:val="28"/>
+          <w:szCs w:val="28"/>
+        </w:rPr>
+        <w:t>Цель</w:t>
+      </w:r>
+      <w:r>
+        <w:rPr>
+          <w:rFonts w:ascii="Times New Roman" w:hAnsi="Times New Roman" w:cs="Times New Roman"/>
+          <w:i/>
+          <w:sz w:val="28"/>
+          <w:szCs w:val="28"/>
+          <w:lang w:val="en-US"/>
+        </w:rPr>
+        <w:t>:</w:t>
+      </w:r>
+      <w:r>
+        <w:rPr>
+          <w:rFonts w:ascii="Times New Roman" w:hAnsi="Times New Roman" w:cs="Times New Roman"/>
+          <w:sz w:val="28"/>
+          <w:szCs w:val="28"/>
+          <w:lang w:val="en-US"/>
+        </w:rPr>
+        <w:t xml:space="preserve"> </w:t>
+      </w:r>
+      <w:r>
+        <w:rPr>
+          <w:rFonts w:ascii="Times New Roman" w:hAnsi="Times New Roman" w:cs="Times New Roman"/>
+          <w:sz w:val="28"/>
+          <w:szCs w:val="28"/>
+        </w:rPr>
+        <w:t>Нарушение работы предприятия</w:t>
+      </w:r>
+    </w:p>
+    <w:p>
+      <w:pPr>
+        <w:pStyle w:val="a3"/>
+        <w:spacing w:after="0" w:line="360" w:lineRule="auto"/>
+        <w:ind w:left="0" w:firstLine="709"/>
+        <w:jc w:val="both"/>
+        <w:rPr>
+          <w:rFonts w:ascii="Times New Roman" w:hAnsi="Times New Roman" w:cs="Times New Roman"/>
+          <w:sz w:val="28"/>
+          <w:szCs w:val="28"/>
+        </w:rPr>
+      </w:pPr>
+    </w:p>
+    <w:p>
+      <w:pPr>
+        <w:pStyle w:val="a3"/>
+        <w:numPr>
+          <w:ilvl w:val="0"/>
+          <w:numId w:val="8"/>
+        </w:numPr>
+        <w:spacing w:after="0" w:line="360" w:lineRule="auto"/>
+        <w:ind w:left="0" w:firstLine="709"/>
+        <w:jc w:val="both"/>
+        <w:rPr>
+          <w:rFonts w:ascii="Times New Roman" w:hAnsi="Times New Roman" w:cs="Times New Roman"/>
+          <w:sz w:val="28"/>
+          <w:szCs w:val="28"/>
+        </w:rPr>
+      </w:pPr>
+      <w:r>
+        <w:rPr>
+          <w:rFonts w:ascii="Times New Roman" w:hAnsi="Times New Roman" w:cs="Times New Roman"/>
+          <w:sz w:val="28"/>
+          <w:szCs w:val="28"/>
+        </w:rPr>
+        <w:t>При помощи спец. улит осуществить перехват управляющего экрана АСУ ТП.</w:t>
+      </w:r>
+    </w:p>
+    <w:p>
+      <w:pPr>
+        <w:pStyle w:val="a3"/>
+        <w:spacing w:after="0" w:line="360" w:lineRule="auto"/>
+        <w:ind w:left="709"/>
+        <w:jc w:val="both"/>
+        <w:rPr>
+          <w:rFonts w:ascii="Times New Roman" w:hAnsi="Times New Roman" w:cs="Times New Roman"/>
+          <w:sz w:val="28"/>
+          <w:szCs w:val="28"/>
+        </w:rPr>
+      </w:pPr>
+      <w:r>
+        <w:rPr>
+          <w:rFonts w:ascii="Times New Roman" w:hAnsi="Times New Roman" w:cs="Times New Roman"/>
+          <w:i/>
+          <w:sz w:val="28"/>
+          <w:szCs w:val="28"/>
+        </w:rPr>
+        <w:t>Цель:</w:t>
+      </w:r>
+      <w:r>
+        <w:rPr>
+          <w:rFonts w:ascii="Times New Roman" w:hAnsi="Times New Roman" w:cs="Times New Roman"/>
+          <w:sz w:val="28"/>
+          <w:szCs w:val="28"/>
+        </w:rPr>
+        <w:t xml:space="preserve"> </w:t>
+      </w:r>
+      <w:r>
+        <w:rPr>
+          <w:rFonts w:ascii="Times New Roman" w:hAnsi="Times New Roman" w:cs="Times New Roman"/>
+          <w:sz w:val="28"/>
+          <w:szCs w:val="28"/>
+        </w:rPr>
+        <w:t>Перехват контроля над основными системами</w:t>
+      </w:r>
+    </w:p>
+    <w:p>
+      <w:pPr>
+        <w:spacing w:after="0" w:line="360" w:lineRule="auto"/>
+        <w:ind w:firstLine="709"/>
+        <w:jc w:val="both"/>
+        <w:rPr>
+          <w:rFonts w:ascii="Times New Roman" w:hAnsi="Times New Roman" w:cs="Times New Roman"/>
+          <w:sz w:val="28"/>
+          <w:szCs w:val="28"/>
+        </w:rPr>
+      </w:pPr>
+      <w:r>
+        <w:rPr>
+          <w:rFonts w:ascii="Times New Roman" w:hAnsi="Times New Roman" w:cs="Times New Roman"/>
+          <w:sz w:val="28"/>
+          <w:szCs w:val="28"/>
+        </w:rPr>
+        <w:t xml:space="preserve"> </w:t>
+      </w:r>
     </w:p>
     <w:p>
       <w:pPr>
@@ -65,17 +1343,26 @@
           <w:ilvl w:val="0"/>
           <w:numId w:val="4"/>
         </w:numPr>
-        <w:rPr>
+        <w:spacing w:after="0" w:line="360" w:lineRule="auto"/>
+        <w:ind w:left="0" w:firstLine="709"/>
+        <w:jc w:val="both"/>
+        <w:rPr>
+          <w:rFonts w:ascii="Times New Roman" w:hAnsi="Times New Roman" w:cs="Times New Roman"/>
+          <w:sz w:val="28"/>
+          <w:szCs w:val="28"/>
+        </w:rPr>
+      </w:pPr>
+      <w:r>
+        <w:rPr>
+          <w:rFonts w:ascii="Times New Roman" w:hAnsi="Times New Roman" w:cs="Times New Roman"/>
           <w:b/>
-          <w:sz w:val="28"/>
-        </w:rPr>
-      </w:pPr>
-      <w:r>
-        <w:rPr>
-          <w:b/>
-          <w:sz w:val="28"/>
-        </w:rPr>
-        <w:t>Локальные атаки</w:t>
+          <w:bCs/>
+          <w:iCs/>
+          <w:color w:val="000000"/>
+          <w:sz w:val="28"/>
+          <w:szCs w:val="28"/>
+        </w:rPr>
+        <w:t>На поток данных</w:t>
       </w:r>
     </w:p>
     <w:p>
@@ -83,272 +1370,91 @@
         <w:pStyle w:val="a3"/>
         <w:numPr>
           <w:ilvl w:val="0"/>
-          <w:numId w:val="7"/>
+          <w:numId w:val="11"/>
         </w:numPr>
-        <w:rPr>
-          <w:sz w:val="28"/>
-        </w:rPr>
-      </w:pPr>
-      <w:r>
-        <w:rPr>
-          <w:sz w:val="28"/>
-        </w:rPr>
-        <w:t xml:space="preserve">Создать </w:t>
-      </w:r>
-      <w:r>
-        <w:rPr>
-          <w:sz w:val="28"/>
-        </w:rPr>
-        <w:t>механические повреждения в системе КИП-ов.</w:t>
+        <w:spacing w:after="0" w:line="360" w:lineRule="auto"/>
+        <w:ind w:left="0" w:firstLine="709"/>
+        <w:jc w:val="both"/>
+        <w:rPr>
+          <w:rFonts w:ascii="Times New Roman" w:hAnsi="Times New Roman" w:cs="Times New Roman"/>
+          <w:sz w:val="28"/>
+          <w:szCs w:val="28"/>
+        </w:rPr>
+      </w:pPr>
+      <w:r>
+        <w:rPr>
+          <w:rFonts w:ascii="Times New Roman" w:hAnsi="Times New Roman" w:cs="Times New Roman"/>
+          <w:sz w:val="28"/>
+          <w:szCs w:val="28"/>
+        </w:rPr>
+        <w:t xml:space="preserve"> </w:t>
+      </w:r>
+      <w:r>
+        <w:rPr>
+          <w:rFonts w:ascii="Times New Roman" w:hAnsi="Times New Roman" w:cs="Times New Roman"/>
+          <w:sz w:val="28"/>
+          <w:szCs w:val="28"/>
+        </w:rPr>
+        <w:t>Атака на основе сетевой маршрутизации, путем смены маршрутов передачи информации.</w:t>
       </w:r>
     </w:p>
     <w:p>
       <w:pPr>
         <w:pStyle w:val="a3"/>
-        <w:ind w:left="1080"/>
-        <w:rPr>
-          <w:sz w:val="28"/>
-        </w:rPr>
-      </w:pPr>
-      <w:r>
-        <w:rPr>
-          <w:sz w:val="28"/>
-        </w:rPr>
-        <w:t>Цель</w:t>
-      </w:r>
-      <w:r>
-        <w:rPr>
-          <w:sz w:val="28"/>
-        </w:rPr>
-        <w:t xml:space="preserve">: </w:t>
-      </w:r>
-      <w:r>
-        <w:rPr>
-          <w:sz w:val="28"/>
-        </w:rPr>
-        <w:t>Неверные показания, как следствие потеря контроля над основными системами</w:t>
-      </w:r>
-      <w:r>
-        <w:rPr>
-          <w:sz w:val="28"/>
-        </w:rPr>
-        <w:t>.</w:t>
-      </w:r>
-    </w:p>
-    <w:p>
-      <w:pPr>
-        <w:pStyle w:val="a3"/>
-        <w:ind w:left="1080"/>
-        <w:rPr>
-          <w:sz w:val="28"/>
-          <w:lang w:val="en-US"/>
-        </w:rPr>
-      </w:pPr>
-      <w:r>
-        <w:rPr>
-          <w:sz w:val="28"/>
-        </w:rPr>
-        <w:t>Последствия</w:t>
-      </w:r>
-      <w:r>
-        <w:rPr>
-          <w:sz w:val="28"/>
-          <w:lang w:val="en-US"/>
-        </w:rPr>
-        <w:t xml:space="preserve">: </w:t>
-      </w:r>
-      <w:r>
-        <w:rPr>
-          <w:sz w:val="28"/>
-        </w:rPr>
-        <w:t>Увеличивается шанс аварии</w:t>
-      </w:r>
-      <w:r>
-        <w:rPr>
-          <w:sz w:val="28"/>
-          <w:lang w:val="en-US"/>
-        </w:rPr>
-        <w:t>.</w:t>
-      </w:r>
-    </w:p>
-    <w:p>
-      <w:pPr>
-        <w:pStyle w:val="a3"/>
-        <w:ind w:left="1080"/>
-        <w:rPr>
-          <w:sz w:val="28"/>
-          <w:lang w:val="en-US"/>
-        </w:rPr>
-      </w:pPr>
-    </w:p>
-    <w:p>
-      <w:pPr>
-        <w:pStyle w:val="a3"/>
-        <w:numPr>
-          <w:ilvl w:val="0"/>
-          <w:numId w:val="7"/>
-        </w:numPr>
-        <w:rPr>
-          <w:sz w:val="28"/>
-        </w:rPr>
-      </w:pPr>
-      <w:r>
-        <w:rPr>
-          <w:sz w:val="28"/>
-        </w:rPr>
-        <w:t xml:space="preserve">Вывести из строя резервный </w:t>
-      </w:r>
-      <w:r>
-        <w:rPr>
-          <w:sz w:val="28"/>
-        </w:rPr>
-        <w:t>источник питания</w:t>
-      </w:r>
-      <w:r>
-        <w:rPr>
-          <w:sz w:val="28"/>
-        </w:rPr>
-        <w:t>.</w:t>
-      </w:r>
-    </w:p>
-    <w:p>
-      <w:pPr>
-        <w:pStyle w:val="a3"/>
-        <w:ind w:left="1080"/>
-        <w:rPr>
-          <w:sz w:val="28"/>
-        </w:rPr>
-      </w:pPr>
-      <w:r>
-        <w:rPr>
-          <w:sz w:val="28"/>
-        </w:rPr>
-        <w:t>Цель</w:t>
-      </w:r>
-      <w:r>
-        <w:rPr>
-          <w:sz w:val="28"/>
-        </w:rPr>
-        <w:t xml:space="preserve">: </w:t>
-      </w:r>
-      <w:r>
-        <w:rPr>
-          <w:sz w:val="28"/>
-        </w:rPr>
-        <w:t>При потере основного электроснабжения, спровоцировать отключение насосов, тем самым создав высокое давление в паровом котле, которое может спровоцировать прорыв трубы.</w:t>
-      </w:r>
-    </w:p>
-    <w:p>
-      <w:pPr>
-        <w:pStyle w:val="a3"/>
-        <w:ind w:left="1080"/>
-        <w:rPr>
-          <w:sz w:val="28"/>
-        </w:rPr>
-      </w:pPr>
-      <w:r>
-        <w:rPr>
-          <w:sz w:val="28"/>
-        </w:rPr>
-        <w:t>Последствия</w:t>
-      </w:r>
-      <w:r>
-        <w:rPr>
-          <w:sz w:val="28"/>
-          <w:lang w:val="en-US"/>
-        </w:rPr>
-        <w:t xml:space="preserve">: </w:t>
-      </w:r>
-      <w:r>
-        <w:rPr>
-          <w:sz w:val="28"/>
-        </w:rPr>
-        <w:t>Нарушение теплоснабжения</w:t>
-      </w:r>
-    </w:p>
-    <w:p>
-      <w:pPr>
-        <w:pStyle w:val="a3"/>
-        <w:ind w:left="1080"/>
-        <w:rPr>
-          <w:sz w:val="28"/>
-        </w:rPr>
-      </w:pPr>
-    </w:p>
-    <w:p>
-      <w:pPr>
-        <w:pStyle w:val="a3"/>
-        <w:numPr>
-          <w:ilvl w:val="0"/>
-          <w:numId w:val="7"/>
-        </w:numPr>
-        <w:rPr>
-          <w:sz w:val="28"/>
-        </w:rPr>
-      </w:pPr>
-      <w:r>
-        <w:rPr>
-          <w:sz w:val="28"/>
-        </w:rPr>
-        <w:t>Сорвать плановый ремонт электрофильтров.</w:t>
-      </w:r>
-    </w:p>
-    <w:p>
-      <w:pPr>
-        <w:pStyle w:val="a3"/>
-        <w:ind w:left="1080"/>
-        <w:rPr>
-          <w:sz w:val="28"/>
-        </w:rPr>
-      </w:pPr>
-      <w:r>
-        <w:rPr>
-          <w:sz w:val="28"/>
-        </w:rPr>
-        <w:t>Цель</w:t>
-      </w:r>
-      <w:r>
-        <w:rPr>
-          <w:sz w:val="28"/>
-        </w:rPr>
-        <w:t>:</w:t>
-      </w:r>
-      <w:r>
-        <w:rPr>
-          <w:sz w:val="28"/>
-        </w:rPr>
-        <w:t xml:space="preserve"> Вывести из строя электрофильтры.</w:t>
-      </w:r>
-    </w:p>
-    <w:p>
-      <w:pPr>
-        <w:pStyle w:val="a3"/>
-        <w:ind w:left="1080"/>
-        <w:rPr>
-          <w:sz w:val="28"/>
-        </w:rPr>
-      </w:pPr>
-      <w:r>
-        <w:rPr>
-          <w:sz w:val="28"/>
-        </w:rPr>
-        <w:t>Последствия</w:t>
-      </w:r>
-      <w:r>
-        <w:rPr>
-          <w:sz w:val="28"/>
-          <w:lang w:val="en-US"/>
-        </w:rPr>
-        <w:t xml:space="preserve">: </w:t>
-      </w:r>
-      <w:r>
-        <w:rPr>
-          <w:sz w:val="28"/>
-        </w:rPr>
-        <w:t>Вредные выбросы в атмосферу</w:t>
+        <w:spacing w:after="0" w:line="360" w:lineRule="auto"/>
+        <w:ind w:left="0" w:firstLine="709"/>
+        <w:jc w:val="both"/>
+        <w:rPr>
+          <w:rFonts w:ascii="Times New Roman" w:hAnsi="Times New Roman" w:cs="Times New Roman"/>
+          <w:sz w:val="28"/>
+          <w:szCs w:val="28"/>
+        </w:rPr>
+      </w:pPr>
+      <w:r>
+        <w:rPr>
+          <w:rFonts w:ascii="Times New Roman" w:hAnsi="Times New Roman" w:cs="Times New Roman"/>
+          <w:i/>
+          <w:sz w:val="28"/>
+          <w:szCs w:val="28"/>
+        </w:rPr>
+        <w:t>Цель:</w:t>
+      </w:r>
+      <w:r>
+        <w:rPr>
+          <w:rFonts w:ascii="Times New Roman" w:hAnsi="Times New Roman" w:cs="Times New Roman"/>
+          <w:sz w:val="28"/>
+          <w:szCs w:val="28"/>
+        </w:rPr>
+        <w:t xml:space="preserve"> получить пакеты данных, </w:t>
+      </w:r>
+      <w:r>
+        <w:rPr>
+          <w:rFonts w:ascii="Times New Roman" w:hAnsi="Times New Roman" w:cs="Times New Roman"/>
+          <w:sz w:val="28"/>
+          <w:szCs w:val="28"/>
+        </w:rPr>
+        <w:t>для последующей их расшифровки</w:t>
       </w:r>
       <w:bookmarkStart w:id="0" w:name="_GoBack"/>
       <w:bookmarkEnd w:id="0"/>
+    </w:p>
+    <w:p>
+      <w:pPr>
+        <w:rPr>
+          <w:rFonts w:ascii="Times New Roman" w:hAnsi="Times New Roman" w:cs="Times New Roman"/>
+          <w:sz w:val="28"/>
+          <w:szCs w:val="28"/>
+        </w:rPr>
+      </w:pPr>
+    </w:p>
+    <w:p>
+      <w:pPr>
+        <w:rPr>
+          <w:rFonts w:ascii="Times New Roman" w:hAnsi="Times New Roman" w:cs="Times New Roman"/>
+          <w:sz w:val="28"/>
+          <w:szCs w:val="28"/>
+        </w:rPr>
+      </w:pPr>
     </w:p>
     <w:sectPr>
       <w:pgSz w:w="11906" w:h="16838"/>
@@ -452,6 +1558,184 @@
     </w:lvl>
   </w:abstractNum>
   <w:abstractNum w:abstractNumId="1" w15:restartNumberingAfterBreak="0">
+    <w:nsid w:val="1D3E7BAA"/>
+    <w:multiLevelType w:val="hybridMultilevel"/>
+    <w:tmpl w:val="B686A314"/>
+    <w:lvl w:ilvl="0" w:tplc="0419000F">
+      <w:start w:val="1"/>
+      <w:numFmt w:val="decimal"/>
+      <w:lvlText w:val="%1."/>
+      <w:lvlJc w:val="left"/>
+      <w:pPr>
+        <w:ind w:left="720" w:hanging="360"/>
+      </w:pPr>
+      <w:rPr>
+        <w:rFonts w:ascii="Times New Roman" w:hAnsi="Times New Roman" w:cs="Times New Roman" w:hint="default"/>
+      </w:rPr>
+    </w:lvl>
+    <w:lvl w:ilvl="1" w:tplc="04190019" w:tentative="1">
+      <w:start w:val="1"/>
+      <w:numFmt w:val="lowerLetter"/>
+      <w:lvlText w:val="%2."/>
+      <w:lvlJc w:val="left"/>
+      <w:pPr>
+        <w:ind w:left="1440" w:hanging="360"/>
+      </w:pPr>
+    </w:lvl>
+    <w:lvl w:ilvl="2" w:tplc="0419001B" w:tentative="1">
+      <w:start w:val="1"/>
+      <w:numFmt w:val="lowerRoman"/>
+      <w:lvlText w:val="%3."/>
+      <w:lvlJc w:val="right"/>
+      <w:pPr>
+        <w:ind w:left="2160" w:hanging="180"/>
+      </w:pPr>
+    </w:lvl>
+    <w:lvl w:ilvl="3" w:tplc="0419000F" w:tentative="1">
+      <w:start w:val="1"/>
+      <w:numFmt w:val="decimal"/>
+      <w:lvlText w:val="%4."/>
+      <w:lvlJc w:val="left"/>
+      <w:pPr>
+        <w:ind w:left="2880" w:hanging="360"/>
+      </w:pPr>
+    </w:lvl>
+    <w:lvl w:ilvl="4" w:tplc="04190019" w:tentative="1">
+      <w:start w:val="1"/>
+      <w:numFmt w:val="lowerLetter"/>
+      <w:lvlText w:val="%5."/>
+      <w:lvlJc w:val="left"/>
+      <w:pPr>
+        <w:ind w:left="3600" w:hanging="360"/>
+      </w:pPr>
+    </w:lvl>
+    <w:lvl w:ilvl="5" w:tplc="0419001B" w:tentative="1">
+      <w:start w:val="1"/>
+      <w:numFmt w:val="lowerRoman"/>
+      <w:lvlText w:val="%6."/>
+      <w:lvlJc w:val="right"/>
+      <w:pPr>
+        <w:ind w:left="4320" w:hanging="180"/>
+      </w:pPr>
+    </w:lvl>
+    <w:lvl w:ilvl="6" w:tplc="0419000F" w:tentative="1">
+      <w:start w:val="1"/>
+      <w:numFmt w:val="decimal"/>
+      <w:lvlText w:val="%7."/>
+      <w:lvlJc w:val="left"/>
+      <w:pPr>
+        <w:ind w:left="5040" w:hanging="360"/>
+      </w:pPr>
+    </w:lvl>
+    <w:lvl w:ilvl="7" w:tplc="04190019" w:tentative="1">
+      <w:start w:val="1"/>
+      <w:numFmt w:val="lowerLetter"/>
+      <w:lvlText w:val="%8."/>
+      <w:lvlJc w:val="left"/>
+      <w:pPr>
+        <w:ind w:left="5760" w:hanging="360"/>
+      </w:pPr>
+    </w:lvl>
+    <w:lvl w:ilvl="8" w:tplc="0419001B" w:tentative="1">
+      <w:start w:val="1"/>
+      <w:numFmt w:val="lowerRoman"/>
+      <w:lvlText w:val="%9."/>
+      <w:lvlJc w:val="right"/>
+      <w:pPr>
+        <w:ind w:left="6480" w:hanging="180"/>
+      </w:pPr>
+    </w:lvl>
+  </w:abstractNum>
+  <w:abstractNum w:abstractNumId="2" w15:restartNumberingAfterBreak="0">
+    <w:nsid w:val="204E152A"/>
+    <w:multiLevelType w:val="hybridMultilevel"/>
+    <w:tmpl w:val="8918E8E6"/>
+    <w:lvl w:ilvl="0" w:tplc="04190011">
+      <w:start w:val="1"/>
+      <w:numFmt w:val="decimal"/>
+      <w:lvlText w:val="%1)"/>
+      <w:lvlJc w:val="left"/>
+      <w:pPr>
+        <w:ind w:left="720" w:hanging="360"/>
+      </w:pPr>
+      <w:rPr>
+        <w:rFonts w:hint="default"/>
+      </w:rPr>
+    </w:lvl>
+    <w:lvl w:ilvl="1" w:tplc="04190019" w:tentative="1">
+      <w:start w:val="1"/>
+      <w:numFmt w:val="lowerLetter"/>
+      <w:lvlText w:val="%2."/>
+      <w:lvlJc w:val="left"/>
+      <w:pPr>
+        <w:ind w:left="1440" w:hanging="360"/>
+      </w:pPr>
+    </w:lvl>
+    <w:lvl w:ilvl="2" w:tplc="0419001B" w:tentative="1">
+      <w:start w:val="1"/>
+      <w:numFmt w:val="lowerRoman"/>
+      <w:lvlText w:val="%3."/>
+      <w:lvlJc w:val="right"/>
+      <w:pPr>
+        <w:ind w:left="2160" w:hanging="180"/>
+      </w:pPr>
+    </w:lvl>
+    <w:lvl w:ilvl="3" w:tplc="0419000F" w:tentative="1">
+      <w:start w:val="1"/>
+      <w:numFmt w:val="decimal"/>
+      <w:lvlText w:val="%4."/>
+      <w:lvlJc w:val="left"/>
+      <w:pPr>
+        <w:ind w:left="2880" w:hanging="360"/>
+      </w:pPr>
+    </w:lvl>
+    <w:lvl w:ilvl="4" w:tplc="04190019" w:tentative="1">
+      <w:start w:val="1"/>
+      <w:numFmt w:val="lowerLetter"/>
+      <w:lvlText w:val="%5."/>
+      <w:lvlJc w:val="left"/>
+      <w:pPr>
+        <w:ind w:left="3600" w:hanging="360"/>
+      </w:pPr>
+    </w:lvl>
+    <w:lvl w:ilvl="5" w:tplc="0419001B" w:tentative="1">
+      <w:start w:val="1"/>
+      <w:numFmt w:val="lowerRoman"/>
+      <w:lvlText w:val="%6."/>
+      <w:lvlJc w:val="right"/>
+      <w:pPr>
+        <w:ind w:left="4320" w:hanging="180"/>
+      </w:pPr>
+    </w:lvl>
+    <w:lvl w:ilvl="6" w:tplc="0419000F" w:tentative="1">
+      <w:start w:val="1"/>
+      <w:numFmt w:val="decimal"/>
+      <w:lvlText w:val="%7."/>
+      <w:lvlJc w:val="left"/>
+      <w:pPr>
+        <w:ind w:left="5040" w:hanging="360"/>
+      </w:pPr>
+    </w:lvl>
+    <w:lvl w:ilvl="7" w:tplc="04190019" w:tentative="1">
+      <w:start w:val="1"/>
+      <w:numFmt w:val="lowerLetter"/>
+      <w:lvlText w:val="%8."/>
+      <w:lvlJc w:val="left"/>
+      <w:pPr>
+        <w:ind w:left="5760" w:hanging="360"/>
+      </w:pPr>
+    </w:lvl>
+    <w:lvl w:ilvl="8" w:tplc="0419001B" w:tentative="1">
+      <w:start w:val="1"/>
+      <w:numFmt w:val="lowerRoman"/>
+      <w:lvlText w:val="%9."/>
+      <w:lvlJc w:val="right"/>
+      <w:pPr>
+        <w:ind w:left="6480" w:hanging="180"/>
+      </w:pPr>
+    </w:lvl>
+  </w:abstractNum>
+  <w:abstractNum w:abstractNumId="3" w15:restartNumberingAfterBreak="0">
     <w:nsid w:val="27B879AB"/>
     <w:multiLevelType w:val="hybridMultilevel"/>
     <w:tmpl w:val="3450629A"/>
@@ -540,7 +1824,7 @@
       </w:pPr>
     </w:lvl>
   </w:abstractNum>
-  <w:abstractNum w:abstractNumId="2" w15:restartNumberingAfterBreak="0">
+  <w:abstractNum w:abstractNumId="4" w15:restartNumberingAfterBreak="0">
     <w:nsid w:val="2EDF6494"/>
     <w:multiLevelType w:val="hybridMultilevel"/>
     <w:tmpl w:val="DDA48A14"/>
@@ -556,7 +1840,7 @@
         <w:rFonts w:ascii="Symbol" w:eastAsiaTheme="minorHAnsi" w:hAnsi="Symbol" w:cstheme="minorBidi" w:hint="default"/>
       </w:rPr>
     </w:lvl>
-    <w:lvl w:ilvl="1" w:tplc="04190003" w:tentative="1">
+    <w:lvl w:ilvl="1" w:tplc="04190003">
       <w:start w:val="1"/>
       <w:numFmt w:val="bullet"/>
       <w:lvlText w:val="o"/>
@@ -568,7 +1852,7 @@
         <w:rFonts w:ascii="Courier New" w:hAnsi="Courier New" w:cs="Courier New" w:hint="default"/>
       </w:rPr>
     </w:lvl>
-    <w:lvl w:ilvl="2" w:tplc="04190005" w:tentative="1">
+    <w:lvl w:ilvl="2" w:tplc="04190005">
       <w:start w:val="1"/>
       <w:numFmt w:val="bullet"/>
       <w:lvlText w:val=""/>
@@ -653,7 +1937,96 @@
       </w:rPr>
     </w:lvl>
   </w:abstractNum>
-  <w:abstractNum w:abstractNumId="3" w15:restartNumberingAfterBreak="0">
+  <w:abstractNum w:abstractNumId="5" w15:restartNumberingAfterBreak="0">
+    <w:nsid w:val="4373435E"/>
+    <w:multiLevelType w:val="hybridMultilevel"/>
+    <w:tmpl w:val="174E94FE"/>
+    <w:lvl w:ilvl="0" w:tplc="1F9ABEC4">
+      <w:start w:val="1"/>
+      <w:numFmt w:val="decimal"/>
+      <w:lvlText w:val="%1."/>
+      <w:lvlJc w:val="left"/>
+      <w:pPr>
+        <w:ind w:left="1080" w:hanging="360"/>
+      </w:pPr>
+      <w:rPr>
+        <w:rFonts w:hint="default"/>
+      </w:rPr>
+    </w:lvl>
+    <w:lvl w:ilvl="1" w:tplc="04190019">
+      <w:start w:val="1"/>
+      <w:numFmt w:val="lowerLetter"/>
+      <w:lvlText w:val="%2."/>
+      <w:lvlJc w:val="left"/>
+      <w:pPr>
+        <w:ind w:left="1800" w:hanging="360"/>
+      </w:pPr>
+    </w:lvl>
+    <w:lvl w:ilvl="2" w:tplc="0419001B" w:tentative="1">
+      <w:start w:val="1"/>
+      <w:numFmt w:val="lowerRoman"/>
+      <w:lvlText w:val="%3."/>
+      <w:lvlJc w:val="right"/>
+      <w:pPr>
+        <w:ind w:left="2520" w:hanging="180"/>
+      </w:pPr>
+    </w:lvl>
+    <w:lvl w:ilvl="3" w:tplc="0419000F" w:tentative="1">
+      <w:start w:val="1"/>
+      <w:numFmt w:val="decimal"/>
+      <w:lvlText w:val="%4."/>
+      <w:lvlJc w:val="left"/>
+      <w:pPr>
+        <w:ind w:left="3240" w:hanging="360"/>
+      </w:pPr>
+    </w:lvl>
+    <w:lvl w:ilvl="4" w:tplc="04190019" w:tentative="1">
+      <w:start w:val="1"/>
+      <w:numFmt w:val="lowerLetter"/>
+      <w:lvlText w:val="%5."/>
+      <w:lvlJc w:val="left"/>
+      <w:pPr>
+        <w:ind w:left="3960" w:hanging="360"/>
+      </w:pPr>
+    </w:lvl>
+    <w:lvl w:ilvl="5" w:tplc="0419001B" w:tentative="1">
+      <w:start w:val="1"/>
+      <w:numFmt w:val="lowerRoman"/>
+      <w:lvlText w:val="%6."/>
+      <w:lvlJc w:val="right"/>
+      <w:pPr>
+        <w:ind w:left="4680" w:hanging="180"/>
+      </w:pPr>
+    </w:lvl>
+    <w:lvl w:ilvl="6" w:tplc="0419000F" w:tentative="1">
+      <w:start w:val="1"/>
+      <w:numFmt w:val="decimal"/>
+      <w:lvlText w:val="%7."/>
+      <w:lvlJc w:val="left"/>
+      <w:pPr>
+        <w:ind w:left="5400" w:hanging="360"/>
+      </w:pPr>
+    </w:lvl>
+    <w:lvl w:ilvl="7" w:tplc="04190019" w:tentative="1">
+      <w:start w:val="1"/>
+      <w:numFmt w:val="lowerLetter"/>
+      <w:lvlText w:val="%8."/>
+      <w:lvlJc w:val="left"/>
+      <w:pPr>
+        <w:ind w:left="6120" w:hanging="360"/>
+      </w:pPr>
+    </w:lvl>
+    <w:lvl w:ilvl="8" w:tplc="0419001B" w:tentative="1">
+      <w:start w:val="1"/>
+      <w:numFmt w:val="lowerRoman"/>
+      <w:lvlText w:val="%9."/>
+      <w:lvlJc w:val="right"/>
+      <w:pPr>
+        <w:ind w:left="6840" w:hanging="180"/>
+      </w:pPr>
+    </w:lvl>
+  </w:abstractNum>
+  <w:abstractNum w:abstractNumId="6" w15:restartNumberingAfterBreak="0">
     <w:nsid w:val="448B5391"/>
     <w:multiLevelType w:val="hybridMultilevel"/>
     <w:tmpl w:val="3D322B98"/>
@@ -742,7 +2115,7 @@
       </w:pPr>
     </w:lvl>
   </w:abstractNum>
-  <w:abstractNum w:abstractNumId="4" w15:restartNumberingAfterBreak="0">
+  <w:abstractNum w:abstractNumId="7" w15:restartNumberingAfterBreak="0">
     <w:nsid w:val="4B2B7817"/>
     <w:multiLevelType w:val="hybridMultilevel"/>
     <w:tmpl w:val="2D08EAF4"/>
@@ -831,7 +2204,7 @@
       </w:pPr>
     </w:lvl>
   </w:abstractNum>
-  <w:abstractNum w:abstractNumId="5" w15:restartNumberingAfterBreak="0">
+  <w:abstractNum w:abstractNumId="8" w15:restartNumberingAfterBreak="0">
     <w:nsid w:val="4CE23FA1"/>
     <w:multiLevelType w:val="hybridMultilevel"/>
     <w:tmpl w:val="A190A8D4"/>
@@ -920,7 +2293,120 @@
       </w:pPr>
     </w:lvl>
   </w:abstractNum>
-  <w:abstractNum w:abstractNumId="6" w15:restartNumberingAfterBreak="0">
+  <w:abstractNum w:abstractNumId="9" w15:restartNumberingAfterBreak="0">
+    <w:nsid w:val="67BE27A9"/>
+    <w:multiLevelType w:val="multilevel"/>
+    <w:tmpl w:val="8E54B632"/>
+    <w:lvl w:ilvl="0">
+      <w:start w:val="1"/>
+      <w:numFmt w:val="decimal"/>
+      <w:lvlText w:val="%1."/>
+      <w:lvlJc w:val="left"/>
+      <w:pPr>
+        <w:tabs>
+          <w:tab w:val="num" w:pos="720"/>
+        </w:tabs>
+        <w:ind w:left="720" w:hanging="360"/>
+      </w:pPr>
+    </w:lvl>
+    <w:lvl w:ilvl="1" w:tentative="1">
+      <w:start w:val="1"/>
+      <w:numFmt w:val="decimal"/>
+      <w:lvlText w:val="%2."/>
+      <w:lvlJc w:val="left"/>
+      <w:pPr>
+        <w:tabs>
+          <w:tab w:val="num" w:pos="1440"/>
+        </w:tabs>
+        <w:ind w:left="1440" w:hanging="360"/>
+      </w:pPr>
+    </w:lvl>
+    <w:lvl w:ilvl="2" w:tentative="1">
+      <w:start w:val="1"/>
+      <w:numFmt w:val="decimal"/>
+      <w:lvlText w:val="%3."/>
+      <w:lvlJc w:val="left"/>
+      <w:pPr>
+        <w:tabs>
+          <w:tab w:val="num" w:pos="2160"/>
+        </w:tabs>
+        <w:ind w:left="2160" w:hanging="360"/>
+      </w:pPr>
+    </w:lvl>
+    <w:lvl w:ilvl="3" w:tentative="1">
+      <w:start w:val="1"/>
+      <w:numFmt w:val="decimal"/>
+      <w:lvlText w:val="%4."/>
+      <w:lvlJc w:val="left"/>
+      <w:pPr>
+        <w:tabs>
+          <w:tab w:val="num" w:pos="2880"/>
+        </w:tabs>
+        <w:ind w:left="2880" w:hanging="360"/>
+      </w:pPr>
+    </w:lvl>
+    <w:lvl w:ilvl="4" w:tentative="1">
+      <w:start w:val="1"/>
+      <w:numFmt w:val="decimal"/>
+      <w:lvlText w:val="%5."/>
+      <w:lvlJc w:val="left"/>
+      <w:pPr>
+        <w:tabs>
+          <w:tab w:val="num" w:pos="3600"/>
+        </w:tabs>
+        <w:ind w:left="3600" w:hanging="360"/>
+      </w:pPr>
+    </w:lvl>
+    <w:lvl w:ilvl="5" w:tentative="1">
+      <w:start w:val="1"/>
+      <w:numFmt w:val="decimal"/>
+      <w:lvlText w:val="%6."/>
+      <w:lvlJc w:val="left"/>
+      <w:pPr>
+        <w:tabs>
+          <w:tab w:val="num" w:pos="4320"/>
+        </w:tabs>
+        <w:ind w:left="4320" w:hanging="360"/>
+      </w:pPr>
+    </w:lvl>
+    <w:lvl w:ilvl="6" w:tentative="1">
+      <w:start w:val="1"/>
+      <w:numFmt w:val="decimal"/>
+      <w:lvlText w:val="%7."/>
+      <w:lvlJc w:val="left"/>
+      <w:pPr>
+        <w:tabs>
+          <w:tab w:val="num" w:pos="5040"/>
+        </w:tabs>
+        <w:ind w:left="5040" w:hanging="360"/>
+      </w:pPr>
+    </w:lvl>
+    <w:lvl w:ilvl="7" w:tentative="1">
+      <w:start w:val="1"/>
+      <w:numFmt w:val="decimal"/>
+      <w:lvlText w:val="%8."/>
+      <w:lvlJc w:val="left"/>
+      <w:pPr>
+        <w:tabs>
+          <w:tab w:val="num" w:pos="5760"/>
+        </w:tabs>
+        <w:ind w:left="5760" w:hanging="360"/>
+      </w:pPr>
+    </w:lvl>
+    <w:lvl w:ilvl="8" w:tentative="1">
+      <w:start w:val="1"/>
+      <w:numFmt w:val="decimal"/>
+      <w:lvlText w:val="%9."/>
+      <w:lvlJc w:val="left"/>
+      <w:pPr>
+        <w:tabs>
+          <w:tab w:val="num" w:pos="6480"/>
+        </w:tabs>
+        <w:ind w:left="6480" w:hanging="360"/>
+      </w:pPr>
+    </w:lvl>
+  </w:abstractNum>
+  <w:abstractNum w:abstractNumId="10" w15:restartNumberingAfterBreak="0">
     <w:nsid w:val="6E6F6ABD"/>
     <w:multiLevelType w:val="hybridMultilevel"/>
     <w:tmpl w:val="61FC6BDA"/>
@@ -1034,25 +2520,37 @@
     </w:lvl>
   </w:abstractNum>
   <w:num w:numId="1">
+    <w:abstractNumId w:val="6"/>
+  </w:num>
+  <w:num w:numId="2">
     <w:abstractNumId w:val="3"/>
   </w:num>
-  <w:num w:numId="2">
-    <w:abstractNumId w:val="1"/>
-  </w:num>
   <w:num w:numId="3">
-    <w:abstractNumId w:val="6"/>
+    <w:abstractNumId w:val="10"/>
   </w:num>
   <w:num w:numId="4">
-    <w:abstractNumId w:val="2"/>
+    <w:abstractNumId w:val="4"/>
   </w:num>
   <w:num w:numId="5">
-    <w:abstractNumId w:val="4"/>
+    <w:abstractNumId w:val="7"/>
   </w:num>
   <w:num w:numId="6">
     <w:abstractNumId w:val="0"/>
   </w:num>
   <w:num w:numId="7">
+    <w:abstractNumId w:val="8"/>
+  </w:num>
+  <w:num w:numId="8">
     <w:abstractNumId w:val="5"/>
+  </w:num>
+  <w:num w:numId="9">
+    <w:abstractNumId w:val="9"/>
+  </w:num>
+  <w:num w:numId="10">
+    <w:abstractNumId w:val="2"/>
+  </w:num>
+  <w:num w:numId="11">
+    <w:abstractNumId w:val="1"/>
   </w:num>
 </w:numbering>
 </file>
@@ -1489,6 +2987,18 @@
       <w:contextualSpacing/>
     </w:pPr>
   </w:style>
+  <w:style w:type="character" w:styleId="a4">
+    <w:name w:val="Hyperlink"/>
+    <w:basedOn w:val="a0"/>
+    <w:uiPriority w:val="99"/>
+    <w:semiHidden/>
+    <w:unhideWhenUsed/>
+    <w:rsid w:val="00AA5358"/>
+    <w:rPr>
+      <w:color w:val="0000FF"/>
+      <w:u w:val="single"/>
+    </w:rPr>
+  </w:style>
 </w:styles>
 </file>
 
@@ -1785,4 +3295,16 @@
     </a:ext>
   </a:extLst>
 </a:theme>
+</file>
+
+<file path=customXml/item1.xml><?xml version="1.0" encoding="utf-8"?>
+<b:Sources xmlns:b="http://schemas.openxmlformats.org/officeDocument/2006/bibliography" xmlns="http://schemas.openxmlformats.org/officeDocument/2006/bibliography" SelectedStyle="\APASixthEditionOfficeOnline.xsl" StyleName="APA" Version="6"/>
+</file>
+
+<file path=customXml/itemProps1.xml><?xml version="1.0" encoding="utf-8"?>
+<ds:datastoreItem xmlns:ds="http://schemas.openxmlformats.org/officeDocument/2006/customXml" ds:itemID="{C1C5B902-CFDF-4AB4-A1B4-8E6BFBAAA35E}">
+  <ds:schemaRefs>
+    <ds:schemaRef ds:uri="http://schemas.openxmlformats.org/officeDocument/2006/bibliography"/>
+  </ds:schemaRefs>
+</ds:datastoreItem>
 </file>
--- a/EnterpriseInformationSecuritySystems/Lab1.docx
+++ b/EnterpriseInformationSecuritySystems/Lab1.docx
@@ -533,7 +533,25 @@
           <w:sz w:val="28"/>
           <w:szCs w:val="28"/>
         </w:rPr>
-        <w:t>механические повреждения в системе КИП-ов.</w:t>
+        <w:t>механические повреждения в системе КИП-</w:t>
+      </w:r>
+      <w:proofErr w:type="spellStart"/>
+      <w:r>
+        <w:rPr>
+          <w:rFonts w:ascii="Times New Roman" w:hAnsi="Times New Roman" w:cs="Times New Roman"/>
+          <w:sz w:val="28"/>
+          <w:szCs w:val="28"/>
+        </w:rPr>
+        <w:t>ов</w:t>
+      </w:r>
+      <w:proofErr w:type="spellEnd"/>
+      <w:r>
+        <w:rPr>
+          <w:rFonts w:ascii="Times New Roman" w:hAnsi="Times New Roman" w:cs="Times New Roman"/>
+          <w:sz w:val="28"/>
+          <w:szCs w:val="28"/>
+        </w:rPr>
+        <w:t>.</w:t>
       </w:r>
     </w:p>
     <w:p>
@@ -1319,51 +1337,264 @@
     <w:p>
       <w:pPr>
         <w:spacing w:after="0" w:line="360" w:lineRule="auto"/>
-        <w:ind w:firstLine="709"/>
-        <w:jc w:val="both"/>
-        <w:rPr>
-          <w:rFonts w:ascii="Times New Roman" w:hAnsi="Times New Roman" w:cs="Times New Roman"/>
-          <w:sz w:val="28"/>
-          <w:szCs w:val="28"/>
-        </w:rPr>
-      </w:pPr>
-      <w:r>
-        <w:rPr>
-          <w:rFonts w:ascii="Times New Roman" w:hAnsi="Times New Roman" w:cs="Times New Roman"/>
-          <w:sz w:val="28"/>
-          <w:szCs w:val="28"/>
-        </w:rPr>
-        <w:t xml:space="preserve"> </w:t>
-      </w:r>
+        <w:jc w:val="both"/>
+        <w:rPr>
+          <w:rFonts w:ascii="Times New Roman" w:hAnsi="Times New Roman" w:cs="Times New Roman"/>
+          <w:sz w:val="28"/>
+          <w:szCs w:val="28"/>
+        </w:rPr>
+      </w:pPr>
     </w:p>
     <w:p>
       <w:pPr>
         <w:pStyle w:val="a3"/>
         <w:numPr>
           <w:ilvl w:val="0"/>
-          <w:numId w:val="4"/>
+          <w:numId w:val="8"/>
         </w:numPr>
         <w:spacing w:after="0" w:line="360" w:lineRule="auto"/>
-        <w:ind w:left="0" w:firstLine="709"/>
-        <w:jc w:val="both"/>
-        <w:rPr>
-          <w:rFonts w:ascii="Times New Roman" w:hAnsi="Times New Roman" w:cs="Times New Roman"/>
-          <w:sz w:val="28"/>
-          <w:szCs w:val="28"/>
-        </w:rPr>
-      </w:pPr>
-      <w:r>
-        <w:rPr>
-          <w:rFonts w:ascii="Times New Roman" w:hAnsi="Times New Roman" w:cs="Times New Roman"/>
-          <w:b/>
+        <w:jc w:val="both"/>
+        <w:rPr>
+          <w:rFonts w:ascii="Times New Roman" w:hAnsi="Times New Roman" w:cs="Times New Roman"/>
+          <w:sz w:val="28"/>
+          <w:szCs w:val="28"/>
+        </w:rPr>
+      </w:pPr>
+      <w:r>
+        <w:rPr>
+          <w:rFonts w:ascii="Times New Roman" w:hAnsi="Times New Roman" w:cs="Times New Roman"/>
+          <w:sz w:val="28"/>
+          <w:szCs w:val="28"/>
+        </w:rPr>
+        <w:t>D-DOS атака.</w:t>
+      </w:r>
+    </w:p>
+    <w:p>
+      <w:pPr>
+        <w:spacing w:after="0" w:line="360" w:lineRule="auto"/>
+        <w:ind w:firstLine="708"/>
+        <w:jc w:val="both"/>
+        <w:rPr>
+          <w:rFonts w:ascii="Times New Roman" w:hAnsi="Times New Roman" w:cs="Times New Roman"/>
+          <w:sz w:val="28"/>
+          <w:szCs w:val="28"/>
+        </w:rPr>
+      </w:pPr>
+      <w:r>
+        <w:rPr>
+          <w:rFonts w:ascii="Times New Roman" w:hAnsi="Times New Roman" w:cs="Times New Roman"/>
+          <w:i/>
+          <w:sz w:val="28"/>
+          <w:szCs w:val="28"/>
+        </w:rPr>
+        <w:t>Цель:</w:t>
+      </w:r>
+      <w:r>
+        <w:rPr>
+          <w:rFonts w:ascii="Times New Roman" w:hAnsi="Times New Roman" w:cs="Times New Roman"/>
+          <w:sz w:val="28"/>
+          <w:szCs w:val="28"/>
+        </w:rPr>
+        <w:t xml:space="preserve"> обрушение сайта компании, снижение репутации компании.</w:t>
+      </w:r>
+    </w:p>
+    <w:p>
+      <w:pPr>
+        <w:spacing w:after="0" w:line="360" w:lineRule="auto"/>
+        <w:ind w:firstLine="709"/>
+        <w:jc w:val="both"/>
+        <w:rPr>
+          <w:rFonts w:ascii="Times New Roman" w:hAnsi="Times New Roman" w:cs="Times New Roman"/>
+          <w:sz w:val="28"/>
+          <w:szCs w:val="28"/>
+        </w:rPr>
+      </w:pPr>
+      <w:r>
+        <w:rPr>
+          <w:rFonts w:ascii="Times New Roman" w:hAnsi="Times New Roman" w:cs="Times New Roman"/>
+          <w:sz w:val="28"/>
+          <w:szCs w:val="28"/>
+        </w:rPr>
+        <w:t xml:space="preserve"> </w:t>
+      </w:r>
+    </w:p>
+    <w:p>
+      <w:pPr>
+        <w:pStyle w:val="a3"/>
+        <w:spacing w:after="0" w:line="360" w:lineRule="auto"/>
+        <w:ind w:left="709"/>
+        <w:rPr>
+          <w:rFonts w:ascii="Times New Roman" w:hAnsi="Times New Roman" w:cs="Times New Roman"/>
           <w:bCs/>
           <w:iCs/>
           <w:color w:val="000000"/>
           <w:sz w:val="28"/>
           <w:szCs w:val="28"/>
         </w:rPr>
+      </w:pPr>
+      <w:r>
+        <w:rPr>
+          <w:rFonts w:ascii="Times New Roman" w:hAnsi="Times New Roman" w:cs="Times New Roman"/>
+          <w:b/>
+          <w:bCs/>
+          <w:iCs/>
+          <w:color w:val="000000"/>
+          <w:sz w:val="28"/>
+          <w:szCs w:val="28"/>
+        </w:rPr>
         <w:t>На поток данных</w:t>
       </w:r>
+      <w:r>
+        <w:rPr>
+          <w:rFonts w:ascii="Times New Roman" w:hAnsi="Times New Roman" w:cs="Times New Roman"/>
+          <w:b/>
+          <w:bCs/>
+          <w:iCs/>
+          <w:color w:val="000000"/>
+          <w:sz w:val="28"/>
+          <w:szCs w:val="28"/>
+        </w:rPr>
+        <w:t xml:space="preserve"> - </w:t>
+      </w:r>
+      <w:r>
+        <w:rPr>
+          <w:rFonts w:ascii="Times New Roman" w:hAnsi="Times New Roman" w:cs="Times New Roman"/>
+          <w:bCs/>
+          <w:iCs/>
+          <w:color w:val="000000"/>
+          <w:sz w:val="28"/>
+          <w:szCs w:val="28"/>
+        </w:rPr>
+        <w:t>ат</w:t>
+      </w:r>
+      <w:r>
+        <w:rPr>
+          <w:rFonts w:ascii="Times New Roman" w:hAnsi="Times New Roman" w:cs="Times New Roman"/>
+          <w:bCs/>
+          <w:iCs/>
+          <w:color w:val="000000"/>
+          <w:sz w:val="28"/>
+          <w:szCs w:val="28"/>
+        </w:rPr>
+        <w:t>аки на линии связи. Направлены на пе</w:t>
+      </w:r>
+      <w:r>
+        <w:rPr>
+          <w:rFonts w:ascii="Times New Roman" w:hAnsi="Times New Roman" w:cs="Times New Roman"/>
+          <w:bCs/>
+          <w:iCs/>
+          <w:color w:val="000000"/>
+          <w:sz w:val="28"/>
+          <w:szCs w:val="28"/>
+        </w:rPr>
+        <w:t>редаваемую по каналам связи информацию</w:t>
+      </w:r>
+      <w:r>
+        <w:rPr>
+          <w:rFonts w:ascii="Times New Roman" w:hAnsi="Times New Roman" w:cs="Times New Roman"/>
+          <w:bCs/>
+          <w:iCs/>
+          <w:color w:val="000000"/>
+          <w:sz w:val="28"/>
+          <w:szCs w:val="28"/>
+        </w:rPr>
+        <w:t>.</w:t>
+      </w:r>
+    </w:p>
+    <w:p>
+      <w:pPr>
+        <w:pStyle w:val="a3"/>
+        <w:spacing w:after="0" w:line="360" w:lineRule="auto"/>
+        <w:ind w:left="709"/>
+        <w:rPr>
+          <w:rFonts w:ascii="Times New Roman" w:hAnsi="Times New Roman" w:cs="Times New Roman"/>
+          <w:bCs/>
+          <w:iCs/>
+          <w:color w:val="000000"/>
+          <w:sz w:val="28"/>
+          <w:szCs w:val="28"/>
+        </w:rPr>
+      </w:pPr>
+    </w:p>
+    <w:p>
+      <w:pPr>
+        <w:pStyle w:val="a3"/>
+        <w:spacing w:after="0" w:line="360" w:lineRule="auto"/>
+        <w:ind w:left="0" w:firstLine="709"/>
+        <w:jc w:val="center"/>
+        <w:rPr>
+          <w:rFonts w:ascii="Times New Roman" w:hAnsi="Times New Roman" w:cs="Times New Roman"/>
+          <w:b/>
+          <w:sz w:val="28"/>
+          <w:szCs w:val="28"/>
+        </w:rPr>
+      </w:pPr>
+      <w:r>
+        <w:rPr>
+          <w:rFonts w:ascii="Times New Roman" w:hAnsi="Times New Roman" w:cs="Times New Roman"/>
+          <w:b/>
+          <w:sz w:val="28"/>
+          <w:szCs w:val="28"/>
+        </w:rPr>
+        <w:t xml:space="preserve">Примеры атак </w:t>
+      </w:r>
+      <w:r>
+        <w:rPr>
+          <w:rFonts w:ascii="Times New Roman" w:hAnsi="Times New Roman" w:cs="Times New Roman"/>
+          <w:b/>
+          <w:bCs/>
+          <w:iCs/>
+          <w:color w:val="000000"/>
+          <w:sz w:val="28"/>
+          <w:szCs w:val="28"/>
+        </w:rPr>
+        <w:t>н</w:t>
+      </w:r>
+      <w:r>
+        <w:rPr>
+          <w:rFonts w:ascii="Times New Roman" w:hAnsi="Times New Roman" w:cs="Times New Roman"/>
+          <w:b/>
+          <w:bCs/>
+          <w:iCs/>
+          <w:color w:val="000000"/>
+          <w:sz w:val="28"/>
+          <w:szCs w:val="28"/>
+        </w:rPr>
+        <w:t>а поток данных</w:t>
+      </w:r>
+      <w:r>
+        <w:rPr>
+          <w:rFonts w:ascii="Times New Roman" w:hAnsi="Times New Roman" w:cs="Times New Roman"/>
+          <w:b/>
+          <w:bCs/>
+          <w:iCs/>
+          <w:color w:val="000000"/>
+          <w:sz w:val="28"/>
+          <w:szCs w:val="28"/>
+        </w:rPr>
+        <w:t xml:space="preserve"> </w:t>
+      </w:r>
+      <w:bookmarkStart w:id="0" w:name="_GoBack"/>
+      <w:bookmarkEnd w:id="0"/>
+      <w:r>
+        <w:rPr>
+          <w:rFonts w:ascii="Times New Roman" w:hAnsi="Times New Roman" w:cs="Times New Roman"/>
+          <w:b/>
+          <w:sz w:val="28"/>
+          <w:szCs w:val="28"/>
+        </w:rPr>
+        <w:t>ТЭЦ</w:t>
+      </w:r>
+    </w:p>
+    <w:p>
+      <w:pPr>
+        <w:spacing w:after="0" w:line="360" w:lineRule="auto"/>
+        <w:rPr>
+          <w:rFonts w:ascii="Times New Roman" w:hAnsi="Times New Roman" w:cs="Times New Roman"/>
+          <w:sz w:val="28"/>
+          <w:szCs w:val="28"/>
+        </w:rPr>
+      </w:pPr>
     </w:p>
     <w:p>
       <w:pPr>
@@ -1435,8 +1666,22 @@
         </w:rPr>
         <w:t>для последующей их расшифровки</w:t>
       </w:r>
-      <w:bookmarkStart w:id="0" w:name="_GoBack"/>
-      <w:bookmarkEnd w:id="0"/>
+      <w:r>
+        <w:rPr>
+          <w:rFonts w:ascii="Times New Roman" w:hAnsi="Times New Roman" w:cs="Times New Roman"/>
+          <w:sz w:val="28"/>
+          <w:szCs w:val="28"/>
+        </w:rPr>
+        <w:t xml:space="preserve"> </w:t>
+      </w:r>
+      <w:r>
+        <w:rPr>
+          <w:rFonts w:ascii="Times New Roman" w:hAnsi="Times New Roman" w:cs="Times New Roman"/>
+          <w:sz w:val="28"/>
+          <w:szCs w:val="28"/>
+        </w:rPr>
+        <w:t>и использования в последующих атаках и иных целях</w:t>
+      </w:r>
     </w:p>
     <w:p>
       <w:pPr>
@@ -2952,7 +3197,6 @@
   <w:style w:type="character" w:default="1" w:styleId="a0">
     <w:name w:val="Default Paragraph Font"/>
     <w:uiPriority w:val="1"/>
-    <w:semiHidden/>
     <w:unhideWhenUsed/>
   </w:style>
   <w:style w:type="table" w:default="1" w:styleId="a1">
@@ -3302,7 +3546,7 @@
 </file>
 
 <file path=customXml/itemProps1.xml><?xml version="1.0" encoding="utf-8"?>
-<ds:datastoreItem xmlns:ds="http://schemas.openxmlformats.org/officeDocument/2006/customXml" ds:itemID="{C1C5B902-CFDF-4AB4-A1B4-8E6BFBAAA35E}">
+<ds:datastoreItem xmlns:ds="http://schemas.openxmlformats.org/officeDocument/2006/customXml" ds:itemID="{A81D904C-6EAA-42AF-AACD-5EBB98F98169}">
   <ds:schemaRefs>
     <ds:schemaRef ds:uri="http://schemas.openxmlformats.org/officeDocument/2006/bibliography"/>
   </ds:schemaRefs>

--- a/EnterpriseInformationSecuritySystems/Lab1.docx
+++ b/EnterpriseInformationSecuritySystems/Lab1.docx
@@ -334,6 +334,42 @@
         </w:rPr>
         <w:lastRenderedPageBreak/>
         <w:t>Классификация атак на информационную безопасность</w:t>
+      </w:r>
+      <w:r>
+        <w:rPr>
+          <w:rFonts w:ascii="Times New Roman" w:hAnsi="Times New Roman" w:cs="Times New Roman"/>
+          <w:b/>
+          <w:sz w:val="28"/>
+          <w:szCs w:val="28"/>
+        </w:rPr>
+        <w:t xml:space="preserve"> предприятия </w:t>
+      </w:r>
+      <w:r>
+        <w:rPr>
+          <w:rFonts w:ascii="Times New Roman" w:hAnsi="Times New Roman" w:cs="Times New Roman"/>
+          <w:b/>
+          <w:sz w:val="28"/>
+          <w:szCs w:val="28"/>
+        </w:rPr>
+        <w:t>«</w:t>
+      </w:r>
+      <w:r>
+        <w:rPr>
+          <w:rFonts w:ascii="Times New Roman" w:hAnsi="Times New Roman" w:cs="Times New Roman"/>
+          <w:b/>
+          <w:sz w:val="28"/>
+          <w:szCs w:val="28"/>
+        </w:rPr>
+        <w:t>ТЭЦ</w:t>
+      </w:r>
+      <w:r>
+        <w:rPr>
+          <w:rFonts w:ascii="Times New Roman" w:hAnsi="Times New Roman" w:cs="Times New Roman"/>
+          <w:b/>
+          <w:sz w:val="28"/>
+          <w:szCs w:val="28"/>
+        </w:rPr>
+        <w:t>»</w:t>
       </w:r>
     </w:p>
     <w:p>
@@ -533,25 +569,7 @@
           <w:sz w:val="28"/>
           <w:szCs w:val="28"/>
         </w:rPr>
-        <w:t>механические повреждения в системе КИП-</w:t>
-      </w:r>
-      <w:proofErr w:type="spellStart"/>
-      <w:r>
-        <w:rPr>
-          <w:rFonts w:ascii="Times New Roman" w:hAnsi="Times New Roman" w:cs="Times New Roman"/>
-          <w:sz w:val="28"/>
-          <w:szCs w:val="28"/>
-        </w:rPr>
-        <w:t>ов</w:t>
-      </w:r>
-      <w:proofErr w:type="spellEnd"/>
-      <w:r>
-        <w:rPr>
-          <w:rFonts w:ascii="Times New Roman" w:hAnsi="Times New Roman" w:cs="Times New Roman"/>
-          <w:sz w:val="28"/>
-          <w:szCs w:val="28"/>
-        </w:rPr>
-        <w:t>.</w:t>
+        <w:t>механические повреждения в системе КИП-ов.</w:t>
       </w:r>
     </w:p>
     <w:p>
@@ -1036,7 +1054,6 @@
           <w:sz w:val="28"/>
           <w:szCs w:val="28"/>
         </w:rPr>
-        <w:lastRenderedPageBreak/>
         <w:t>Примеры удаленных</w:t>
       </w:r>
       <w:r>
@@ -1104,15 +1121,27 @@
           <w:szCs w:val="28"/>
           <w:shd w:val="clear" w:color="auto" w:fill="FFFFFF"/>
         </w:rPr>
-        <w:t>взлом датчиков производства и подача на них неправильных данных.</w:t>
-      </w:r>
-      <w:r>
-        <w:rPr>
-          <w:rFonts w:ascii="Times New Roman" w:hAnsi="Times New Roman" w:cs="Times New Roman"/>
-          <w:sz w:val="28"/>
-          <w:szCs w:val="28"/>
-        </w:rPr>
-        <w:t xml:space="preserve"> </w:t>
+        <w:t xml:space="preserve">взлом датчиков производства и подача на них </w:t>
+      </w:r>
+      <w:r>
+        <w:rPr>
+          <w:rFonts w:ascii="Times New Roman" w:hAnsi="Times New Roman" w:cs="Times New Roman"/>
+          <w:color w:val="2A2A2A"/>
+          <w:sz w:val="28"/>
+          <w:szCs w:val="28"/>
+          <w:shd w:val="clear" w:color="auto" w:fill="FFFFFF"/>
+        </w:rPr>
+        <w:t>неверных</w:t>
+      </w:r>
+      <w:r>
+        <w:rPr>
+          <w:rFonts w:ascii="Times New Roman" w:hAnsi="Times New Roman" w:cs="Times New Roman"/>
+          <w:color w:val="2A2A2A"/>
+          <w:sz w:val="28"/>
+          <w:szCs w:val="28"/>
+          <w:shd w:val="clear" w:color="auto" w:fill="FFFFFF"/>
+        </w:rPr>
+        <w:t xml:space="preserve"> данных.</w:t>
       </w:r>
     </w:p>
     <w:p>
@@ -1574,8 +1603,6 @@
         </w:rPr>
         <w:t xml:space="preserve"> </w:t>
       </w:r>
-      <w:bookmarkStart w:id="0" w:name="_GoBack"/>
-      <w:bookmarkEnd w:id="0"/>
       <w:r>
         <w:rPr>
           <w:rFonts w:ascii="Times New Roman" w:hAnsi="Times New Roman" w:cs="Times New Roman"/>
@@ -1685,21 +1712,18 @@
     </w:p>
     <w:p>
       <w:pPr>
-        <w:rPr>
-          <w:rFonts w:ascii="Times New Roman" w:hAnsi="Times New Roman" w:cs="Times New Roman"/>
-          <w:sz w:val="28"/>
-          <w:szCs w:val="28"/>
-        </w:rPr>
-      </w:pPr>
-    </w:p>
-    <w:p>
-      <w:pPr>
-        <w:rPr>
-          <w:rFonts w:ascii="Times New Roman" w:hAnsi="Times New Roman" w:cs="Times New Roman"/>
-          <w:sz w:val="28"/>
-          <w:szCs w:val="28"/>
-        </w:rPr>
-      </w:pPr>
+        <w:pStyle w:val="a3"/>
+        <w:spacing w:after="0" w:line="360" w:lineRule="auto"/>
+        <w:ind w:left="0" w:firstLine="709"/>
+        <w:jc w:val="both"/>
+        <w:rPr>
+          <w:rFonts w:ascii="Times New Roman" w:hAnsi="Times New Roman" w:cs="Times New Roman"/>
+          <w:sz w:val="28"/>
+          <w:szCs w:val="28"/>
+        </w:rPr>
+      </w:pPr>
+      <w:bookmarkStart w:id="0" w:name="_GoBack"/>
+      <w:bookmarkEnd w:id="0"/>
     </w:p>
     <w:sectPr>
       <w:pgSz w:w="11906" w:h="16838"/>
@@ -3197,6 +3221,7 @@
   <w:style w:type="character" w:default="1" w:styleId="a0">
     <w:name w:val="Default Paragraph Font"/>
     <w:uiPriority w:val="1"/>
+    <w:semiHidden/>
     <w:unhideWhenUsed/>
   </w:style>
   <w:style w:type="table" w:default="1" w:styleId="a1">
@@ -3546,7 +3571,7 @@
 </file>
 
 <file path=customXml/itemProps1.xml><?xml version="1.0" encoding="utf-8"?>
-<ds:datastoreItem xmlns:ds="http://schemas.openxmlformats.org/officeDocument/2006/customXml" ds:itemID="{A81D904C-6EAA-42AF-AACD-5EBB98F98169}">
+<ds:datastoreItem xmlns:ds="http://schemas.openxmlformats.org/officeDocument/2006/customXml" ds:itemID="{28436E48-5835-4201-800E-1F469390A4F2}">
   <ds:schemaRefs>
     <ds:schemaRef ds:uri="http://schemas.openxmlformats.org/officeDocument/2006/bibliography"/>
   </ds:schemaRefs>
